--- a/DOCUMENTATION/INITIALIZE-COMPILER.docx
+++ b/DOCUMENTATION/INITIALIZE-COMPILER.docx
@@ -1,7 +1,22 @@
 
 <file path=word/document.xml><?xml version="1.0" encoding="utf-8"?>
-<w:document xmlns:wpc="http://schemas.microsoft.com/office/word/2010/wordprocessingCanvas" xmlns:cx="http://schemas.microsoft.com/office/drawing/2014/chartex" xmlns:cx1="http://schemas.microsoft.com/office/drawing/2015/9/8/chartex" xmlns:cx2="http://schemas.microsoft.com/office/drawing/2015/10/21/chartex" xmlns:cx3="http://schemas.microsoft.com/office/drawing/2016/5/9/chartex" xmlns:cx4="http://schemas.microsoft.com/office/drawing/2016/5/10/chartex" xmlns:cx5="http://schemas.microsoft.com/office/drawing/2016/5/11/chartex" xmlns:cx6="http://schemas.microsoft.com/office/drawing/2016/5/12/chartex" xmlns:cx7="http://schemas.microsoft.com/office/drawing/2016/5/13/chartex" xmlns:cx8="http://schemas.microsoft.com/office/drawing/2016/5/14/chartex" xmlns:mc="http://schemas.openxmlformats.org/markup-compatibility/2006" xmlns:aink="http://schemas.microsoft.com/office/drawing/2016/ink" xmlns:am3d="http://schemas.microsoft.com/office/drawing/2017/model3d" xmlns:o="urn:schemas-microsoft-com:office:office" xmlns:r="http://schemas.openxmlformats.org/officeDocument/2006/relationships" xmlns:m="http://schemas.openxmlformats.org/officeDocument/2006/math" xmlns:v="urn:schemas-microsoft-com:vml" xmlns:wp14="http://schemas.microsoft.com/office/word/2010/wordprocessingDrawing" xmlns:wp="http://schemas.openxmlformats.org/drawingml/2006/wordprocessingDrawing" xmlns:w10="urn:schemas-microsoft-com:office:word" xmlns:w="http://schemas.openxmlformats.org/wordprocessingml/2006/main" xmlns:w14="http://schemas.microsoft.com/office/word/2010/wordml" xmlns:w15="http://schemas.microsoft.com/office/word/2012/wordml" xmlns:w16cid="http://schemas.microsoft.com/office/word/2016/wordml/cid" xmlns:w16se="http://schemas.microsoft.com/office/word/2015/wordml/symex" xmlns:wpg="http://schemas.microsoft.com/office/word/2010/wordprocessingGroup" xmlns:wpi="http://schemas.microsoft.com/office/word/2010/wordprocessingInk" xmlns:wne="http://schemas.microsoft.com/office/word/2006/wordml" xmlns:wps="http://schemas.microsoft.com/office/word/2010/wordprocessingShape" mc:Ignorable="w14 w15 w16se w16cid wp14">
+<w:document xmlns:wpc="http://schemas.microsoft.com/office/word/2010/wordprocessingCanvas" xmlns:mc="http://schemas.openxmlformats.org/markup-compatibility/2006" xmlns:o="urn:schemas-microsoft-com:office:office" xmlns:r="http://schemas.openxmlformats.org/officeDocument/2006/relationships" xmlns:m="http://schemas.openxmlformats.org/officeDocument/2006/math" xmlns:v="urn:schemas-microsoft-com:vml" xmlns:wp14="http://schemas.microsoft.com/office/word/2010/wordprocessingDrawing" xmlns:wp="http://schemas.openxmlformats.org/drawingml/2006/wordprocessingDrawing" xmlns:w10="urn:schemas-microsoft-com:office:word" xmlns:w="http://schemas.openxmlformats.org/wordprocessingml/2006/main" xmlns:w14="http://schemas.microsoft.com/office/word/2010/wordml" xmlns:w15="http://schemas.microsoft.com/office/word/2012/wordml" xmlns:wpg="http://schemas.microsoft.com/office/word/2010/wordprocessingGroup" xmlns:wpi="http://schemas.microsoft.com/office/word/2010/wordprocessingInk" xmlns:wne="http://schemas.microsoft.com/office/word/2006/wordml" xmlns:wps="http://schemas.microsoft.com/office/word/2010/wordprocessingShape" mc:Ignorable="w14 w15 wp14">
   <w:body>
+    <w:p>
+      <w:pPr>
+        <w:rPr>
+          <w:b/>
+          <w:bCs/>
+        </w:rPr>
+      </w:pPr>
+      <w:r>
+        <w:rPr>
+          <w:b/>
+          <w:bCs/>
+        </w:rPr>
+        <w:t>GROUP 6 – INITIALIZE</w:t>
+      </w:r>
+    </w:p>
     <w:p>
       <w:pPr>
         <w:rPr>
@@ -72,7 +87,7 @@
               </wp:anchor>
             </w:drawing>
           </mc:Choice>
-          <mc:Fallback>
+          <mc:Fallback xmlns:w16se="http://schemas.microsoft.com/office/word/2015/wordml/symex" xmlns:w16cid="http://schemas.microsoft.com/office/word/2016/wordml/cid" xmlns:am3d="http://schemas.microsoft.com/office/drawing/2017/model3d" xmlns:aink="http://schemas.microsoft.com/office/drawing/2016/ink" xmlns:cx8="http://schemas.microsoft.com/office/drawing/2016/5/14/chartex" xmlns:cx7="http://schemas.microsoft.com/office/drawing/2016/5/13/chartex" xmlns:cx6="http://schemas.microsoft.com/office/drawing/2016/5/12/chartex" xmlns:cx5="http://schemas.microsoft.com/office/drawing/2016/5/11/chartex" xmlns:cx4="http://schemas.microsoft.com/office/drawing/2016/5/10/chartex" xmlns:cx3="http://schemas.microsoft.com/office/drawing/2016/5/9/chartex" xmlns:cx2="http://schemas.microsoft.com/office/drawing/2015/10/21/chartex" xmlns:cx1="http://schemas.microsoft.com/office/drawing/2015/9/8/chartex" xmlns:cx="http://schemas.microsoft.com/office/drawing/2014/chartex">
             <w:pict>
               <v:shapetype w14:anchorId="35538829" id="_x0000_t105" coordsize="21600,21600" o:spt="105" adj="12960,19440,14400" path="wr,0@3@23,0@22@4,0@15,0@1@23@7,0@13@2l@14@2@8@22@12@2at,0@3@23@11@2@17@26@15,0@1@23@17@26@15@22xewr,0@3@23@4,0@17@26nfe">
                 <v:stroke joinstyle="miter"/>
@@ -203,7 +218,7 @@
               </wp:anchor>
             </w:drawing>
           </mc:Choice>
-          <mc:Fallback>
+          <mc:Fallback xmlns:w16se="http://schemas.microsoft.com/office/word/2015/wordml/symex" xmlns:w16cid="http://schemas.microsoft.com/office/word/2016/wordml/cid" xmlns:am3d="http://schemas.microsoft.com/office/drawing/2017/model3d" xmlns:aink="http://schemas.microsoft.com/office/drawing/2016/ink" xmlns:cx8="http://schemas.microsoft.com/office/drawing/2016/5/14/chartex" xmlns:cx7="http://schemas.microsoft.com/office/drawing/2016/5/13/chartex" xmlns:cx6="http://schemas.microsoft.com/office/drawing/2016/5/12/chartex" xmlns:cx5="http://schemas.microsoft.com/office/drawing/2016/5/11/chartex" xmlns:cx4="http://schemas.microsoft.com/office/drawing/2016/5/10/chartex" xmlns:cx3="http://schemas.microsoft.com/office/drawing/2016/5/9/chartex" xmlns:cx2="http://schemas.microsoft.com/office/drawing/2015/10/21/chartex" xmlns:cx1="http://schemas.microsoft.com/office/drawing/2015/9/8/chartex" xmlns:cx="http://schemas.microsoft.com/office/drawing/2014/chartex">
             <w:pict>
               <v:shape w14:anchorId="04E774C9" id="Arrow: Curved Down 30" o:spid="_x0000_s1026" type="#_x0000_t105" style="position:absolute;margin-left:357pt;margin-top:1.5pt;width:316.5pt;height:33.75pt;z-index:251698176;visibility:visible;mso-wrap-style:square;mso-wrap-distance-left:9pt;mso-wrap-distance-top:0;mso-wrap-distance-right:9pt;mso-wrap-distance-bottom:0;mso-position-horizontal:absolute;mso-position-horizontal-relative:text;mso-position-vertical:absolute;mso-position-vertical-relative:text;v-text-anchor:middle" o:gfxdata="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" adj="20448,21312,16200" fillcolor="black [3200]" strokecolor="black [1600]" strokeweight="1pt"/>
             </w:pict>
@@ -230,8 +245,17 @@
           <w:b/>
           <w:bCs/>
         </w:rPr>
-        <w:t>Neil John C. Tubaces</w:t>
-      </w:r>
+        <w:t xml:space="preserve">Neil John C. </w:t>
+      </w:r>
+      <w:proofErr w:type="spellStart"/>
+      <w:r>
+        <w:rPr>
+          <w:b/>
+          <w:bCs/>
+        </w:rPr>
+        <w:t>Tubaces</w:t>
+      </w:r>
+      <w:proofErr w:type="spellEnd"/>
       <w:r>
         <w:rPr>
           <w:b/>
@@ -367,7 +391,7 @@
               </wp:anchor>
             </w:drawing>
           </mc:Choice>
-          <mc:Fallback>
+          <mc:Fallback xmlns:w16se="http://schemas.microsoft.com/office/word/2015/wordml/symex" xmlns:w16cid="http://schemas.microsoft.com/office/word/2016/wordml/cid" xmlns:am3d="http://schemas.microsoft.com/office/drawing/2017/model3d" xmlns:aink="http://schemas.microsoft.com/office/drawing/2016/ink" xmlns:cx8="http://schemas.microsoft.com/office/drawing/2016/5/14/chartex" xmlns:cx7="http://schemas.microsoft.com/office/drawing/2016/5/13/chartex" xmlns:cx6="http://schemas.microsoft.com/office/drawing/2016/5/12/chartex" xmlns:cx5="http://schemas.microsoft.com/office/drawing/2016/5/11/chartex" xmlns:cx4="http://schemas.microsoft.com/office/drawing/2016/5/10/chartex" xmlns:cx3="http://schemas.microsoft.com/office/drawing/2016/5/9/chartex" xmlns:cx2="http://schemas.microsoft.com/office/drawing/2015/10/21/chartex" xmlns:cx1="http://schemas.microsoft.com/office/drawing/2015/9/8/chartex" xmlns:cx="http://schemas.microsoft.com/office/drawing/2014/chartex">
             <w:pict>
               <v:shapetype w14:anchorId="4483FA9E" id="_x0000_t120" coordsize="21600,21600" o:spt="120" path="m10800,qx,10800,10800,21600,21600,10800,10800,xe">
                 <v:path gradientshapeok="t" o:connecttype="custom" o:connectlocs="10800,0;3163,3163;0,10800;3163,18437;10800,21600;18437,18437;21600,10800;18437,3163" textboxrect="3163,3163,18437,18437"/>
@@ -466,7 +490,7 @@
               </wp:anchor>
             </w:drawing>
           </mc:Choice>
-          <mc:Fallback>
+          <mc:Fallback xmlns:w16se="http://schemas.microsoft.com/office/word/2015/wordml/symex" xmlns:w16cid="http://schemas.microsoft.com/office/word/2016/wordml/cid" xmlns:am3d="http://schemas.microsoft.com/office/drawing/2017/model3d" xmlns:aink="http://schemas.microsoft.com/office/drawing/2016/ink" xmlns:cx8="http://schemas.microsoft.com/office/drawing/2016/5/14/chartex" xmlns:cx7="http://schemas.microsoft.com/office/drawing/2016/5/13/chartex" xmlns:cx6="http://schemas.microsoft.com/office/drawing/2016/5/12/chartex" xmlns:cx5="http://schemas.microsoft.com/office/drawing/2016/5/11/chartex" xmlns:cx4="http://schemas.microsoft.com/office/drawing/2016/5/10/chartex" xmlns:cx3="http://schemas.microsoft.com/office/drawing/2016/5/9/chartex" xmlns:cx2="http://schemas.microsoft.com/office/drawing/2015/10/21/chartex" xmlns:cx1="http://schemas.microsoft.com/office/drawing/2015/9/8/chartex" xmlns:cx="http://schemas.microsoft.com/office/drawing/2014/chartex">
             <w:pict>
               <v:shapetype w14:anchorId="10C4365B" id="_x0000_t32" coordsize="21600,21600" o:spt="32" o:oned="t" path="m,l21600,21600e" filled="f">
                 <v:path arrowok="t" fillok="f" o:connecttype="none"/>
@@ -547,7 +571,7 @@
               </wp:anchor>
             </w:drawing>
           </mc:Choice>
-          <mc:Fallback>
+          <mc:Fallback xmlns:w16se="http://schemas.microsoft.com/office/word/2015/wordml/symex" xmlns:w16cid="http://schemas.microsoft.com/office/word/2016/wordml/cid" xmlns:am3d="http://schemas.microsoft.com/office/drawing/2017/model3d" xmlns:aink="http://schemas.microsoft.com/office/drawing/2016/ink" xmlns:cx8="http://schemas.microsoft.com/office/drawing/2016/5/14/chartex" xmlns:cx7="http://schemas.microsoft.com/office/drawing/2016/5/13/chartex" xmlns:cx6="http://schemas.microsoft.com/office/drawing/2016/5/12/chartex" xmlns:cx5="http://schemas.microsoft.com/office/drawing/2016/5/11/chartex" xmlns:cx4="http://schemas.microsoft.com/office/drawing/2016/5/10/chartex" xmlns:cx3="http://schemas.microsoft.com/office/drawing/2016/5/9/chartex" xmlns:cx2="http://schemas.microsoft.com/office/drawing/2015/10/21/chartex" xmlns:cx1="http://schemas.microsoft.com/office/drawing/2015/9/8/chartex" xmlns:cx="http://schemas.microsoft.com/office/drawing/2014/chartex">
             <w:pict>
               <v:shape w14:anchorId="2192DAEE" id="Straight Arrow Connector 26" o:spid="_x0000_s1026" type="#_x0000_t32" style="position:absolute;margin-left:389.55pt;margin-top:52.15pt;width:183.2pt;height:310.15pt;flip:x;z-index:251694080;visibility:visible;mso-wrap-style:square;mso-width-percent:0;mso-height-percent:0;mso-wrap-distance-left:9pt;mso-wrap-distance-top:0;mso-wrap-distance-right:9pt;mso-wrap-distance-bottom:0;mso-position-horizontal:absolute;mso-position-horizontal-relative:text;mso-position-vertical:absolute;mso-position-vertical-relative:text;mso-width-percent:0;mso-height-percent:0;mso-width-relative:margin;mso-height-relative:margin" o:gfxdata="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" strokecolor="black [3213]" strokeweight="2.25pt">
                 <v:stroke endarrow="block" joinstyle="miter"/>
@@ -624,7 +648,7 @@
               </wp:anchor>
             </w:drawing>
           </mc:Choice>
-          <mc:Fallback>
+          <mc:Fallback xmlns:w16se="http://schemas.microsoft.com/office/word/2015/wordml/symex" xmlns:w16cid="http://schemas.microsoft.com/office/word/2016/wordml/cid" xmlns:am3d="http://schemas.microsoft.com/office/drawing/2017/model3d" xmlns:aink="http://schemas.microsoft.com/office/drawing/2016/ink" xmlns:cx8="http://schemas.microsoft.com/office/drawing/2016/5/14/chartex" xmlns:cx7="http://schemas.microsoft.com/office/drawing/2016/5/13/chartex" xmlns:cx6="http://schemas.microsoft.com/office/drawing/2016/5/12/chartex" xmlns:cx5="http://schemas.microsoft.com/office/drawing/2016/5/11/chartex" xmlns:cx4="http://schemas.microsoft.com/office/drawing/2016/5/10/chartex" xmlns:cx3="http://schemas.microsoft.com/office/drawing/2016/5/9/chartex" xmlns:cx2="http://schemas.microsoft.com/office/drawing/2015/10/21/chartex" xmlns:cx1="http://schemas.microsoft.com/office/drawing/2015/9/8/chartex" xmlns:cx="http://schemas.microsoft.com/office/drawing/2014/chartex">
             <w:pict>
               <v:shape w14:anchorId="57A30B94" id="Straight Arrow Connector 25" o:spid="_x0000_s1026" type="#_x0000_t32" style="position:absolute;margin-left:375.6pt;margin-top:52.15pt;width:83.35pt;height:304.75pt;flip:x;z-index:251693056;visibility:visible;mso-wrap-style:square;mso-width-percent:0;mso-height-percent:0;mso-wrap-distance-left:9pt;mso-wrap-distance-top:0;mso-wrap-distance-right:9pt;mso-wrap-distance-bottom:0;mso-position-horizontal:absolute;mso-position-horizontal-relative:text;mso-position-vertical:absolute;mso-position-vertical-relative:text;mso-width-percent:0;mso-height-percent:0;mso-width-relative:margin;mso-height-relative:margin" o:gfxdata="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" strokecolor="black [3213]" strokeweight="2.25pt">
                 <v:stroke endarrow="block" joinstyle="miter"/>
@@ -701,7 +725,7 @@
               </wp:anchor>
             </w:drawing>
           </mc:Choice>
-          <mc:Fallback>
+          <mc:Fallback xmlns:w16se="http://schemas.microsoft.com/office/word/2015/wordml/symex" xmlns:w16cid="http://schemas.microsoft.com/office/word/2016/wordml/cid" xmlns:am3d="http://schemas.microsoft.com/office/drawing/2017/model3d" xmlns:aink="http://schemas.microsoft.com/office/drawing/2016/ink" xmlns:cx8="http://schemas.microsoft.com/office/drawing/2016/5/14/chartex" xmlns:cx7="http://schemas.microsoft.com/office/drawing/2016/5/13/chartex" xmlns:cx6="http://schemas.microsoft.com/office/drawing/2016/5/12/chartex" xmlns:cx5="http://schemas.microsoft.com/office/drawing/2016/5/11/chartex" xmlns:cx4="http://schemas.microsoft.com/office/drawing/2016/5/10/chartex" xmlns:cx3="http://schemas.microsoft.com/office/drawing/2016/5/9/chartex" xmlns:cx2="http://schemas.microsoft.com/office/drawing/2015/10/21/chartex" xmlns:cx1="http://schemas.microsoft.com/office/drawing/2015/9/8/chartex" xmlns:cx="http://schemas.microsoft.com/office/drawing/2014/chartex">
             <w:pict>
               <v:shape w14:anchorId="1F285B93" id="Straight Arrow Connector 24" o:spid="_x0000_s1026" type="#_x0000_t32" style="position:absolute;margin-left:359pt;margin-top:52.15pt;width:3.65pt;height:301.55pt;z-index:251692032;visibility:visible;mso-wrap-style:square;mso-width-percent:0;mso-height-percent:0;mso-wrap-distance-left:9pt;mso-wrap-distance-top:0;mso-wrap-distance-right:9pt;mso-wrap-distance-bottom:0;mso-position-horizontal:absolute;mso-position-horizontal-relative:text;mso-position-vertical:absolute;mso-position-vertical-relative:text;mso-width-percent:0;mso-height-percent:0;mso-width-relative:margin;mso-height-relative:margin" o:gfxdata="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" strokecolor="black [3213]" strokeweight="2.25pt">
                 <v:stroke endarrow="block" joinstyle="miter"/>
@@ -778,7 +802,7 @@
               </wp:anchor>
             </w:drawing>
           </mc:Choice>
-          <mc:Fallback>
+          <mc:Fallback xmlns:w16se="http://schemas.microsoft.com/office/word/2015/wordml/symex" xmlns:w16cid="http://schemas.microsoft.com/office/word/2016/wordml/cid" xmlns:am3d="http://schemas.microsoft.com/office/drawing/2017/model3d" xmlns:aink="http://schemas.microsoft.com/office/drawing/2016/ink" xmlns:cx8="http://schemas.microsoft.com/office/drawing/2016/5/14/chartex" xmlns:cx7="http://schemas.microsoft.com/office/drawing/2016/5/13/chartex" xmlns:cx6="http://schemas.microsoft.com/office/drawing/2016/5/12/chartex" xmlns:cx5="http://schemas.microsoft.com/office/drawing/2016/5/11/chartex" xmlns:cx4="http://schemas.microsoft.com/office/drawing/2016/5/10/chartex" xmlns:cx3="http://schemas.microsoft.com/office/drawing/2016/5/9/chartex" xmlns:cx2="http://schemas.microsoft.com/office/drawing/2015/10/21/chartex" xmlns:cx1="http://schemas.microsoft.com/office/drawing/2015/9/8/chartex" xmlns:cx="http://schemas.microsoft.com/office/drawing/2014/chartex">
             <w:pict>
               <v:shapetype w14:anchorId="06AB38E9" id="_x0000_t32" coordsize="21600,21600" o:spt="32" o:oned="t" path="m,l21600,21600e" filled="f">
                 <v:path arrowok="t" fillok="f" o:connecttype="none"/>
@@ -859,7 +883,7 @@
               </wp:anchor>
             </w:drawing>
           </mc:Choice>
-          <mc:Fallback>
+          <mc:Fallback xmlns:w16se="http://schemas.microsoft.com/office/word/2015/wordml/symex" xmlns:w16cid="http://schemas.microsoft.com/office/word/2016/wordml/cid" xmlns:am3d="http://schemas.microsoft.com/office/drawing/2017/model3d" xmlns:aink="http://schemas.microsoft.com/office/drawing/2016/ink" xmlns:cx8="http://schemas.microsoft.com/office/drawing/2016/5/14/chartex" xmlns:cx7="http://schemas.microsoft.com/office/drawing/2016/5/13/chartex" xmlns:cx6="http://schemas.microsoft.com/office/drawing/2016/5/12/chartex" xmlns:cx5="http://schemas.microsoft.com/office/drawing/2016/5/11/chartex" xmlns:cx4="http://schemas.microsoft.com/office/drawing/2016/5/10/chartex" xmlns:cx3="http://schemas.microsoft.com/office/drawing/2016/5/9/chartex" xmlns:cx2="http://schemas.microsoft.com/office/drawing/2015/10/21/chartex" xmlns:cx1="http://schemas.microsoft.com/office/drawing/2015/9/8/chartex" xmlns:cx="http://schemas.microsoft.com/office/drawing/2014/chartex">
             <w:pict>
               <v:shape w14:anchorId="46FF0A9C" id="Straight Arrow Connector 20" o:spid="_x0000_s1026" type="#_x0000_t32" style="position:absolute;margin-left:55.75pt;margin-top:52.15pt;width:279.4pt;height:328.4pt;z-index:251688960;visibility:visible;mso-wrap-style:square;mso-width-percent:0;mso-height-percent:0;mso-wrap-distance-left:9pt;mso-wrap-distance-top:0;mso-wrap-distance-right:9pt;mso-wrap-distance-bottom:0;mso-position-horizontal:absolute;mso-position-horizontal-relative:text;mso-position-vertical:absolute;mso-position-vertical-relative:text;mso-width-percent:0;mso-height-percent:0;mso-width-relative:margin;mso-height-relative:margin" o:gfxdata="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" strokecolor="black [3213]" strokeweight="2.25pt">
                 <v:stroke endarrow="block" joinstyle="miter"/>
@@ -931,7 +955,7 @@
               </wp:anchor>
             </w:drawing>
           </mc:Choice>
-          <mc:Fallback>
+          <mc:Fallback xmlns:w16se="http://schemas.microsoft.com/office/word/2015/wordml/symex" xmlns:w16cid="http://schemas.microsoft.com/office/word/2016/wordml/cid" xmlns:am3d="http://schemas.microsoft.com/office/drawing/2017/model3d" xmlns:aink="http://schemas.microsoft.com/office/drawing/2016/ink" xmlns:cx8="http://schemas.microsoft.com/office/drawing/2016/5/14/chartex" xmlns:cx7="http://schemas.microsoft.com/office/drawing/2016/5/13/chartex" xmlns:cx6="http://schemas.microsoft.com/office/drawing/2016/5/12/chartex" xmlns:cx5="http://schemas.microsoft.com/office/drawing/2016/5/11/chartex" xmlns:cx4="http://schemas.microsoft.com/office/drawing/2016/5/10/chartex" xmlns:cx3="http://schemas.microsoft.com/office/drawing/2016/5/9/chartex" xmlns:cx2="http://schemas.microsoft.com/office/drawing/2015/10/21/chartex" xmlns:cx1="http://schemas.microsoft.com/office/drawing/2015/9/8/chartex" xmlns:cx="http://schemas.microsoft.com/office/drawing/2014/chartex">
             <w:pict>
               <v:shapetype w14:anchorId="4B0E50C8" id="_x0000_t104" coordsize="21600,21600" o:spt="104" adj="12960,19440,7200" path="ar0@22@3@21,,0@4@21@14@22@1@21@7@21@12@2l@13@2@8,0@11@2wa0@22@3@21@10@2@16@24@14@22@1@21@16@24@14,xewr@14@22@1@21@7@21@16@24nfe">
                 <v:stroke joinstyle="miter"/>
@@ -1081,7 +1105,7 @@
               </wp:anchor>
             </w:drawing>
           </mc:Choice>
-          <mc:Fallback>
+          <mc:Fallback xmlns:w16se="http://schemas.microsoft.com/office/word/2015/wordml/symex" xmlns:w16cid="http://schemas.microsoft.com/office/word/2016/wordml/cid" xmlns:am3d="http://schemas.microsoft.com/office/drawing/2017/model3d" xmlns:aink="http://schemas.microsoft.com/office/drawing/2016/ink" xmlns:cx8="http://schemas.microsoft.com/office/drawing/2016/5/14/chartex" xmlns:cx7="http://schemas.microsoft.com/office/drawing/2016/5/13/chartex" xmlns:cx6="http://schemas.microsoft.com/office/drawing/2016/5/12/chartex" xmlns:cx5="http://schemas.microsoft.com/office/drawing/2016/5/11/chartex" xmlns:cx4="http://schemas.microsoft.com/office/drawing/2016/5/10/chartex" xmlns:cx3="http://schemas.microsoft.com/office/drawing/2016/5/9/chartex" xmlns:cx2="http://schemas.microsoft.com/office/drawing/2015/10/21/chartex" xmlns:cx1="http://schemas.microsoft.com/office/drawing/2015/9/8/chartex" xmlns:cx="http://schemas.microsoft.com/office/drawing/2014/chartex">
             <w:pict>
               <v:shape w14:anchorId="58FF58EE" id="Flowchart: Connector 9" o:spid="_x0000_s1027" type="#_x0000_t120" style="position:absolute;margin-left:339.35pt;margin-top:366.45pt;width:48.75pt;height:48.75pt;z-index:251673600;visibility:visible;mso-wrap-style:square;mso-wrap-distance-left:9pt;mso-wrap-distance-top:0;mso-wrap-distance-right:9pt;mso-wrap-distance-bottom:0;mso-position-horizontal:absolute;mso-position-horizontal-relative:margin;mso-position-vertical:absolute;mso-position-vertical-relative:text;v-text-anchor:middle" o:gfxdata="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" fillcolor="white [3201]" strokecolor="black [3213]" strokeweight="2.25pt">
                 <v:stroke joinstyle="miter"/>
@@ -1177,7 +1201,7 @@
               </wp:anchor>
             </w:drawing>
           </mc:Choice>
-          <mc:Fallback>
+          <mc:Fallback xmlns:w16se="http://schemas.microsoft.com/office/word/2015/wordml/symex" xmlns:w16cid="http://schemas.microsoft.com/office/word/2016/wordml/cid" xmlns:am3d="http://schemas.microsoft.com/office/drawing/2017/model3d" xmlns:aink="http://schemas.microsoft.com/office/drawing/2016/ink" xmlns:cx8="http://schemas.microsoft.com/office/drawing/2016/5/14/chartex" xmlns:cx7="http://schemas.microsoft.com/office/drawing/2016/5/13/chartex" xmlns:cx6="http://schemas.microsoft.com/office/drawing/2016/5/12/chartex" xmlns:cx5="http://schemas.microsoft.com/office/drawing/2016/5/11/chartex" xmlns:cx4="http://schemas.microsoft.com/office/drawing/2016/5/10/chartex" xmlns:cx3="http://schemas.microsoft.com/office/drawing/2016/5/9/chartex" xmlns:cx2="http://schemas.microsoft.com/office/drawing/2015/10/21/chartex" xmlns:cx1="http://schemas.microsoft.com/office/drawing/2015/9/8/chartex" xmlns:cx="http://schemas.microsoft.com/office/drawing/2014/chartex">
             <w:pict>
               <v:shape w14:anchorId="6684D66D" id="Flowchart: Connector 8" o:spid="_x0000_s1026" type="#_x0000_t120" style="position:absolute;margin-left:663.75pt;margin-top:.75pt;width:48.75pt;height:48.75pt;z-index:251671552;visibility:visible;mso-wrap-style:square;mso-wrap-distance-left:9pt;mso-wrap-distance-top:0;mso-wrap-distance-right:9pt;mso-wrap-distance-bottom:0;mso-position-horizontal:absolute;mso-position-horizontal-relative:text;mso-position-vertical:absolute;mso-position-vertical-relative:text;v-text-anchor:middle" o:gfxdata="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" fillcolor="white [3201]" strokecolor="black [3213]" strokeweight="2.25pt">
                 <v:stroke joinstyle="miter"/>
@@ -1272,7 +1296,7 @@
               </wp:anchor>
             </w:drawing>
           </mc:Choice>
-          <mc:Fallback>
+          <mc:Fallback xmlns:w16se="http://schemas.microsoft.com/office/word/2015/wordml/symex" xmlns:w16cid="http://schemas.microsoft.com/office/word/2016/wordml/cid" xmlns:am3d="http://schemas.microsoft.com/office/drawing/2017/model3d" xmlns:aink="http://schemas.microsoft.com/office/drawing/2016/ink" xmlns:cx8="http://schemas.microsoft.com/office/drawing/2016/5/14/chartex" xmlns:cx7="http://schemas.microsoft.com/office/drawing/2016/5/13/chartex" xmlns:cx6="http://schemas.microsoft.com/office/drawing/2016/5/12/chartex" xmlns:cx5="http://schemas.microsoft.com/office/drawing/2016/5/11/chartex" xmlns:cx4="http://schemas.microsoft.com/office/drawing/2016/5/10/chartex" xmlns:cx3="http://schemas.microsoft.com/office/drawing/2016/5/9/chartex" xmlns:cx2="http://schemas.microsoft.com/office/drawing/2015/10/21/chartex" xmlns:cx1="http://schemas.microsoft.com/office/drawing/2015/9/8/chartex" xmlns:cx="http://schemas.microsoft.com/office/drawing/2014/chartex">
             <w:pict>
               <v:shape w14:anchorId="1D980101" id="Flowchart: Connector 7" o:spid="_x0000_s1028" type="#_x0000_t120" style="position:absolute;margin-left:547.5pt;margin-top:.75pt;width:48.75pt;height:48.75pt;z-index:251669504;visibility:visible;mso-wrap-style:square;mso-wrap-distance-left:9pt;mso-wrap-distance-top:0;mso-wrap-distance-right:9pt;mso-wrap-distance-bottom:0;mso-position-horizontal:absolute;mso-position-horizontal-relative:text;mso-position-vertical:absolute;mso-position-vertical-relative:text;v-text-anchor:middle" o:gfxdata="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" fillcolor="white [3201]" strokecolor="black [3213]" strokeweight="2.25pt">
                 <v:stroke joinstyle="miter"/>
@@ -1387,7 +1411,7 @@
               </wp:anchor>
             </w:drawing>
           </mc:Choice>
-          <mc:Fallback>
+          <mc:Fallback xmlns:w16se="http://schemas.microsoft.com/office/word/2015/wordml/symex" xmlns:w16cid="http://schemas.microsoft.com/office/word/2016/wordml/cid" xmlns:am3d="http://schemas.microsoft.com/office/drawing/2017/model3d" xmlns:aink="http://schemas.microsoft.com/office/drawing/2016/ink" xmlns:cx8="http://schemas.microsoft.com/office/drawing/2016/5/14/chartex" xmlns:cx7="http://schemas.microsoft.com/office/drawing/2016/5/13/chartex" xmlns:cx6="http://schemas.microsoft.com/office/drawing/2016/5/12/chartex" xmlns:cx5="http://schemas.microsoft.com/office/drawing/2016/5/11/chartex" xmlns:cx4="http://schemas.microsoft.com/office/drawing/2016/5/10/chartex" xmlns:cx3="http://schemas.microsoft.com/office/drawing/2016/5/9/chartex" xmlns:cx2="http://schemas.microsoft.com/office/drawing/2015/10/21/chartex" xmlns:cx1="http://schemas.microsoft.com/office/drawing/2015/9/8/chartex" xmlns:cx="http://schemas.microsoft.com/office/drawing/2014/chartex">
             <w:pict>
               <v:shape w14:anchorId="49B3BBD6" id="Flowchart: Connector 4" o:spid="_x0000_s1029" type="#_x0000_t120" style="position:absolute;margin-left:225.75pt;margin-top:.75pt;width:48.75pt;height:48.75pt;z-index:251663360;visibility:visible;mso-wrap-style:square;mso-wrap-distance-left:9pt;mso-wrap-distance-top:0;mso-wrap-distance-right:9pt;mso-wrap-distance-bottom:0;mso-position-horizontal:absolute;mso-position-horizontal-relative:text;mso-position-vertical:absolute;mso-position-vertical-relative:text;v-text-anchor:middle" o:gfxdata="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" fillcolor="white [3201]" strokecolor="black [3213]" strokeweight="2.25pt">
                 <v:stroke joinstyle="miter"/>
@@ -1502,7 +1526,7 @@
               </wp:anchor>
             </w:drawing>
           </mc:Choice>
-          <mc:Fallback>
+          <mc:Fallback xmlns:w16se="http://schemas.microsoft.com/office/word/2015/wordml/symex" xmlns:w16cid="http://schemas.microsoft.com/office/word/2016/wordml/cid" xmlns:am3d="http://schemas.microsoft.com/office/drawing/2017/model3d" xmlns:aink="http://schemas.microsoft.com/office/drawing/2016/ink" xmlns:cx8="http://schemas.microsoft.com/office/drawing/2016/5/14/chartex" xmlns:cx7="http://schemas.microsoft.com/office/drawing/2016/5/13/chartex" xmlns:cx6="http://schemas.microsoft.com/office/drawing/2016/5/12/chartex" xmlns:cx5="http://schemas.microsoft.com/office/drawing/2016/5/11/chartex" xmlns:cx4="http://schemas.microsoft.com/office/drawing/2016/5/10/chartex" xmlns:cx3="http://schemas.microsoft.com/office/drawing/2016/5/9/chartex" xmlns:cx2="http://schemas.microsoft.com/office/drawing/2015/10/21/chartex" xmlns:cx1="http://schemas.microsoft.com/office/drawing/2015/9/8/chartex" xmlns:cx="http://schemas.microsoft.com/office/drawing/2014/chartex">
             <w:pict>
               <v:shape w14:anchorId="3DFE4370" id="Flowchart: Connector 3" o:spid="_x0000_s1030" type="#_x0000_t120" style="position:absolute;margin-left:124.5pt;margin-top:.75pt;width:48.75pt;height:48.75pt;z-index:251661312;visibility:visible;mso-wrap-style:square;mso-wrap-distance-left:9pt;mso-wrap-distance-top:0;mso-wrap-distance-right:9pt;mso-wrap-distance-bottom:0;mso-position-horizontal:absolute;mso-position-horizontal-relative:text;mso-position-vertical:absolute;mso-position-vertical-relative:text;v-text-anchor:middle" o:gfxdata="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" fillcolor="white [3201]" strokecolor="black [3213]" strokeweight="2.25pt">
                 <v:stroke joinstyle="miter"/>
@@ -1617,7 +1641,7 @@
               </wp:anchor>
             </w:drawing>
           </mc:Choice>
-          <mc:Fallback>
+          <mc:Fallback xmlns:w16se="http://schemas.microsoft.com/office/word/2015/wordml/symex" xmlns:w16cid="http://schemas.microsoft.com/office/word/2016/wordml/cid" xmlns:am3d="http://schemas.microsoft.com/office/drawing/2017/model3d" xmlns:aink="http://schemas.microsoft.com/office/drawing/2016/ink" xmlns:cx8="http://schemas.microsoft.com/office/drawing/2016/5/14/chartex" xmlns:cx7="http://schemas.microsoft.com/office/drawing/2016/5/13/chartex" xmlns:cx6="http://schemas.microsoft.com/office/drawing/2016/5/12/chartex" xmlns:cx5="http://schemas.microsoft.com/office/drawing/2016/5/11/chartex" xmlns:cx4="http://schemas.microsoft.com/office/drawing/2016/5/10/chartex" xmlns:cx3="http://schemas.microsoft.com/office/drawing/2016/5/9/chartex" xmlns:cx2="http://schemas.microsoft.com/office/drawing/2015/10/21/chartex" xmlns:cx1="http://schemas.microsoft.com/office/drawing/2015/9/8/chartex" xmlns:cx="http://schemas.microsoft.com/office/drawing/2014/chartex">
             <w:pict>
               <v:shape w14:anchorId="6A2B86E4" id="Flowchart: Connector 2" o:spid="_x0000_s1031" type="#_x0000_t120" style="position:absolute;margin-left:21.75pt;margin-top:.75pt;width:48.75pt;height:48.75pt;z-index:251659264;visibility:visible;mso-wrap-style:square;mso-wrap-distance-left:9pt;mso-wrap-distance-top:0;mso-wrap-distance-right:9pt;mso-wrap-distance-bottom:0;mso-position-horizontal:absolute;mso-position-horizontal-relative:text;mso-position-vertical:absolute;mso-position-vertical-relative:text;v-text-anchor:middle" o:gfxdata="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" fillcolor="white [3201]" strokecolor="black [3213]" strokeweight="2.25pt">
                 <v:stroke joinstyle="miter"/>
@@ -1732,7 +1756,7 @@
               </wp:anchor>
             </w:drawing>
           </mc:Choice>
-          <mc:Fallback>
+          <mc:Fallback xmlns:w16se="http://schemas.microsoft.com/office/word/2015/wordml/symex" xmlns:w16cid="http://schemas.microsoft.com/office/word/2016/wordml/cid" xmlns:am3d="http://schemas.microsoft.com/office/drawing/2017/model3d" xmlns:aink="http://schemas.microsoft.com/office/drawing/2016/ink" xmlns:cx8="http://schemas.microsoft.com/office/drawing/2016/5/14/chartex" xmlns:cx7="http://schemas.microsoft.com/office/drawing/2016/5/13/chartex" xmlns:cx6="http://schemas.microsoft.com/office/drawing/2016/5/12/chartex" xmlns:cx5="http://schemas.microsoft.com/office/drawing/2016/5/11/chartex" xmlns:cx4="http://schemas.microsoft.com/office/drawing/2016/5/10/chartex" xmlns:cx3="http://schemas.microsoft.com/office/drawing/2016/5/9/chartex" xmlns:cx2="http://schemas.microsoft.com/office/drawing/2015/10/21/chartex" xmlns:cx1="http://schemas.microsoft.com/office/drawing/2015/9/8/chartex" xmlns:cx="http://schemas.microsoft.com/office/drawing/2014/chartex">
             <w:pict>
               <v:shape w14:anchorId="20968EE1" id="Flowchart: Connector 6" o:spid="_x0000_s1032" type="#_x0000_t120" style="position:absolute;margin-left:438pt;margin-top:.75pt;width:48.75pt;height:48.75pt;z-index:251667456;visibility:visible;mso-wrap-style:square;mso-wrap-distance-left:9pt;mso-wrap-distance-top:0;mso-wrap-distance-right:9pt;mso-wrap-distance-bottom:0;mso-position-horizontal:absolute;mso-position-horizontal-relative:text;mso-position-vertical:absolute;mso-position-vertical-relative:text;v-text-anchor:middle" o:gfxdata="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" fillcolor="white [3201]" strokecolor="black [3213]" strokeweight="2.25pt">
                 <v:stroke joinstyle="miter"/>
@@ -1847,7 +1871,7 @@
               </wp:anchor>
             </w:drawing>
           </mc:Choice>
-          <mc:Fallback>
+          <mc:Fallback xmlns:w16se="http://schemas.microsoft.com/office/word/2015/wordml/symex" xmlns:w16cid="http://schemas.microsoft.com/office/word/2016/wordml/cid" xmlns:am3d="http://schemas.microsoft.com/office/drawing/2017/model3d" xmlns:aink="http://schemas.microsoft.com/office/drawing/2016/ink" xmlns:cx8="http://schemas.microsoft.com/office/drawing/2016/5/14/chartex" xmlns:cx7="http://schemas.microsoft.com/office/drawing/2016/5/13/chartex" xmlns:cx6="http://schemas.microsoft.com/office/drawing/2016/5/12/chartex" xmlns:cx5="http://schemas.microsoft.com/office/drawing/2016/5/11/chartex" xmlns:cx4="http://schemas.microsoft.com/office/drawing/2016/5/10/chartex" xmlns:cx3="http://schemas.microsoft.com/office/drawing/2016/5/9/chartex" xmlns:cx2="http://schemas.microsoft.com/office/drawing/2015/10/21/chartex" xmlns:cx1="http://schemas.microsoft.com/office/drawing/2015/9/8/chartex" xmlns:cx="http://schemas.microsoft.com/office/drawing/2014/chartex">
             <w:pict>
               <v:shape w14:anchorId="5615FD01" id="Flowchart: Connector 5" o:spid="_x0000_s1033" type="#_x0000_t120" style="position:absolute;margin-left:0;margin-top:1.5pt;width:48.75pt;height:48.75pt;z-index:251665408;visibility:visible;mso-wrap-style:square;mso-wrap-distance-left:9pt;mso-wrap-distance-top:0;mso-wrap-distance-right:9pt;mso-wrap-distance-bottom:0;mso-position-horizontal:center;mso-position-horizontal-relative:margin;mso-position-vertical:absolute;mso-position-vertical-relative:text;v-text-anchor:middle" o:gfxdata="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" fillcolor="white [3201]" strokecolor="black [3213]" strokeweight="2.25pt">
                 <v:stroke joinstyle="miter"/>
@@ -1962,7 +1986,7 @@
               </wp:anchor>
             </w:drawing>
           </mc:Choice>
-          <mc:Fallback>
+          <mc:Fallback xmlns:w16se="http://schemas.microsoft.com/office/word/2015/wordml/symex" xmlns:w16cid="http://schemas.microsoft.com/office/word/2016/wordml/cid" xmlns:am3d="http://schemas.microsoft.com/office/drawing/2017/model3d" xmlns:aink="http://schemas.microsoft.com/office/drawing/2016/ink" xmlns:cx8="http://schemas.microsoft.com/office/drawing/2016/5/14/chartex" xmlns:cx7="http://schemas.microsoft.com/office/drawing/2016/5/13/chartex" xmlns:cx6="http://schemas.microsoft.com/office/drawing/2016/5/12/chartex" xmlns:cx5="http://schemas.microsoft.com/office/drawing/2016/5/11/chartex" xmlns:cx4="http://schemas.microsoft.com/office/drawing/2016/5/10/chartex" xmlns:cx3="http://schemas.microsoft.com/office/drawing/2016/5/9/chartex" xmlns:cx2="http://schemas.microsoft.com/office/drawing/2015/10/21/chartex" xmlns:cx1="http://schemas.microsoft.com/office/drawing/2015/9/8/chartex" xmlns:cx="http://schemas.microsoft.com/office/drawing/2014/chartex">
             <w:pict>
               <v:shapetype w14:anchorId="1A673BBB" id="_x0000_t32" coordsize="21600,21600" o:spt="32" o:oned="t" path="m,l21600,21600e" filled="f">
                 <v:path arrowok="t" fillok="f" o:connecttype="none"/>
@@ -2037,7 +2061,7 @@
               </wp:anchor>
             </w:drawing>
           </mc:Choice>
-          <mc:Fallback>
+          <mc:Fallback xmlns:w16se="http://schemas.microsoft.com/office/word/2015/wordml/symex" xmlns:w16cid="http://schemas.microsoft.com/office/word/2016/wordml/cid" xmlns:am3d="http://schemas.microsoft.com/office/drawing/2017/model3d" xmlns:aink="http://schemas.microsoft.com/office/drawing/2016/ink" xmlns:cx8="http://schemas.microsoft.com/office/drawing/2016/5/14/chartex" xmlns:cx7="http://schemas.microsoft.com/office/drawing/2016/5/13/chartex" xmlns:cx6="http://schemas.microsoft.com/office/drawing/2016/5/12/chartex" xmlns:cx5="http://schemas.microsoft.com/office/drawing/2016/5/11/chartex" xmlns:cx4="http://schemas.microsoft.com/office/drawing/2016/5/10/chartex" xmlns:cx3="http://schemas.microsoft.com/office/drawing/2016/5/9/chartex" xmlns:cx2="http://schemas.microsoft.com/office/drawing/2015/10/21/chartex" xmlns:cx1="http://schemas.microsoft.com/office/drawing/2015/9/8/chartex" xmlns:cx="http://schemas.microsoft.com/office/drawing/2014/chartex">
             <w:pict>
               <v:shape w14:anchorId="212AE105" id="Straight Arrow Connector 15" o:spid="_x0000_s1026" type="#_x0000_t32" style="position:absolute;margin-left:172.4pt;margin-top:13.05pt;width:52.5pt;height:0;z-index:251679744;visibility:visible;mso-wrap-style:square;mso-wrap-distance-left:9pt;mso-wrap-distance-top:0;mso-wrap-distance-right:9pt;mso-wrap-distance-bottom:0;mso-position-horizontal:absolute;mso-position-horizontal-relative:text;mso-position-vertical:absolute;mso-position-vertical-relative:text" o:gfxdata="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" strokecolor="black [3213]" strokeweight="2.25pt">
                 <v:stroke endarrow="block" joinstyle="miter"/>
@@ -2108,7 +2132,7 @@
               </wp:anchor>
             </w:drawing>
           </mc:Choice>
-          <mc:Fallback>
+          <mc:Fallback xmlns:w16se="http://schemas.microsoft.com/office/word/2015/wordml/symex" xmlns:w16cid="http://schemas.microsoft.com/office/word/2016/wordml/cid" xmlns:am3d="http://schemas.microsoft.com/office/drawing/2017/model3d" xmlns:aink="http://schemas.microsoft.com/office/drawing/2016/ink" xmlns:cx8="http://schemas.microsoft.com/office/drawing/2016/5/14/chartex" xmlns:cx7="http://schemas.microsoft.com/office/drawing/2016/5/13/chartex" xmlns:cx6="http://schemas.microsoft.com/office/drawing/2016/5/12/chartex" xmlns:cx5="http://schemas.microsoft.com/office/drawing/2016/5/11/chartex" xmlns:cx4="http://schemas.microsoft.com/office/drawing/2016/5/10/chartex" xmlns:cx3="http://schemas.microsoft.com/office/drawing/2016/5/9/chartex" xmlns:cx2="http://schemas.microsoft.com/office/drawing/2015/10/21/chartex" xmlns:cx1="http://schemas.microsoft.com/office/drawing/2015/9/8/chartex" xmlns:cx="http://schemas.microsoft.com/office/drawing/2014/chartex">
             <w:pict>
               <v:shape w14:anchorId="11294E1C" id="Straight Arrow Connector 16" o:spid="_x0000_s1026" type="#_x0000_t32" style="position:absolute;margin-left:279.05pt;margin-top:13.15pt;width:52.5pt;height:0;z-index:251681792;visibility:visible;mso-wrap-style:square;mso-wrap-distance-left:9pt;mso-wrap-distance-top:0;mso-wrap-distance-right:9pt;mso-wrap-distance-bottom:0;mso-position-horizontal:absolute;mso-position-horizontal-relative:text;mso-position-vertical:absolute;mso-position-vertical-relative:text" o:gfxdata="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" strokecolor="black [3213]" strokeweight="2.25pt">
                 <v:stroke endarrow="block" joinstyle="miter"/>
@@ -2179,7 +2203,7 @@
               </wp:anchor>
             </w:drawing>
           </mc:Choice>
-          <mc:Fallback>
+          <mc:Fallback xmlns:w16se="http://schemas.microsoft.com/office/word/2015/wordml/symex" xmlns:w16cid="http://schemas.microsoft.com/office/word/2016/wordml/cid" xmlns:am3d="http://schemas.microsoft.com/office/drawing/2017/model3d" xmlns:aink="http://schemas.microsoft.com/office/drawing/2016/ink" xmlns:cx8="http://schemas.microsoft.com/office/drawing/2016/5/14/chartex" xmlns:cx7="http://schemas.microsoft.com/office/drawing/2016/5/13/chartex" xmlns:cx6="http://schemas.microsoft.com/office/drawing/2016/5/12/chartex" xmlns:cx5="http://schemas.microsoft.com/office/drawing/2016/5/11/chartex" xmlns:cx4="http://schemas.microsoft.com/office/drawing/2016/5/10/chartex" xmlns:cx3="http://schemas.microsoft.com/office/drawing/2016/5/9/chartex" xmlns:cx2="http://schemas.microsoft.com/office/drawing/2015/10/21/chartex" xmlns:cx1="http://schemas.microsoft.com/office/drawing/2015/9/8/chartex" xmlns:cx="http://schemas.microsoft.com/office/drawing/2014/chartex">
             <w:pict>
               <v:shape w14:anchorId="472F6FAC" id="Straight Arrow Connector 17" o:spid="_x0000_s1026" type="#_x0000_t32" style="position:absolute;margin-left:387pt;margin-top:13.85pt;width:52.5pt;height:0;z-index:251683840;visibility:visible;mso-wrap-style:square;mso-wrap-distance-left:9pt;mso-wrap-distance-top:0;mso-wrap-distance-right:9pt;mso-wrap-distance-bottom:0;mso-position-horizontal:absolute;mso-position-horizontal-relative:text;mso-position-vertical:absolute;mso-position-vertical-relative:text" o:gfxdata="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" strokecolor="black [3213]" strokeweight="2.25pt">
                 <v:stroke endarrow="block" joinstyle="miter"/>
@@ -2256,7 +2280,7 @@
               </wp:anchor>
             </w:drawing>
           </mc:Choice>
-          <mc:Fallback>
+          <mc:Fallback xmlns:w16se="http://schemas.microsoft.com/office/word/2015/wordml/symex" xmlns:w16cid="http://schemas.microsoft.com/office/word/2016/wordml/cid" xmlns:am3d="http://schemas.microsoft.com/office/drawing/2017/model3d" xmlns:aink="http://schemas.microsoft.com/office/drawing/2016/ink" xmlns:cx8="http://schemas.microsoft.com/office/drawing/2016/5/14/chartex" xmlns:cx7="http://schemas.microsoft.com/office/drawing/2016/5/13/chartex" xmlns:cx6="http://schemas.microsoft.com/office/drawing/2016/5/12/chartex" xmlns:cx5="http://schemas.microsoft.com/office/drawing/2016/5/11/chartex" xmlns:cx4="http://schemas.microsoft.com/office/drawing/2016/5/10/chartex" xmlns:cx3="http://schemas.microsoft.com/office/drawing/2016/5/9/chartex" xmlns:cx2="http://schemas.microsoft.com/office/drawing/2015/10/21/chartex" xmlns:cx1="http://schemas.microsoft.com/office/drawing/2015/9/8/chartex" xmlns:cx="http://schemas.microsoft.com/office/drawing/2014/chartex">
             <w:pict>
               <v:shape w14:anchorId="21B747AA" id="Straight Arrow Connector 18" o:spid="_x0000_s1026" type="#_x0000_t32" style="position:absolute;margin-left:491.15pt;margin-top:13.9pt;width:52.5pt;height:0;z-index:251685888;visibility:visible;mso-wrap-style:square;mso-width-percent:0;mso-height-percent:0;mso-wrap-distance-left:9pt;mso-wrap-distance-top:0;mso-wrap-distance-right:9pt;mso-wrap-distance-bottom:0;mso-position-horizontal:absolute;mso-position-horizontal-relative:text;mso-position-vertical:absolute;mso-position-vertical-relative:text;mso-width-percent:0;mso-height-percent:0;mso-width-relative:margin;mso-height-relative:margin" o:gfxdata="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" strokecolor="black [3213]" strokeweight="2.25pt">
                 <v:stroke endarrow="block" joinstyle="miter"/>
@@ -2270,7 +2294,23 @@
           <w:b/>
           <w:bCs/>
         </w:rPr>
-        <w:t xml:space="preserve">                                   Int                                  space                             identifier                                 </w:t>
+        <w:t xml:space="preserve">                                   </w:t>
+      </w:r>
+      <w:proofErr w:type="spellStart"/>
+      <w:r>
+        <w:rPr>
+          <w:b/>
+          <w:bCs/>
+        </w:rPr>
+        <w:t>Int</w:t>
+      </w:r>
+      <w:proofErr w:type="spellEnd"/>
+      <w:r>
+        <w:rPr>
+          <w:b/>
+          <w:bCs/>
+        </w:rPr>
+        <w:t xml:space="preserve">                                  space                             identifier                                 </w:t>
       </w:r>
       <w:r>
         <w:rPr>
@@ -2363,7 +2403,7 @@
               </wp:anchor>
             </w:drawing>
           </mc:Choice>
-          <mc:Fallback>
+          <mc:Fallback xmlns:w16se="http://schemas.microsoft.com/office/word/2015/wordml/symex" xmlns:w16cid="http://schemas.microsoft.com/office/word/2016/wordml/cid" xmlns:am3d="http://schemas.microsoft.com/office/drawing/2017/model3d" xmlns:aink="http://schemas.microsoft.com/office/drawing/2016/ink" xmlns:cx8="http://schemas.microsoft.com/office/drawing/2016/5/14/chartex" xmlns:cx7="http://schemas.microsoft.com/office/drawing/2016/5/13/chartex" xmlns:cx6="http://schemas.microsoft.com/office/drawing/2016/5/12/chartex" xmlns:cx5="http://schemas.microsoft.com/office/drawing/2016/5/11/chartex" xmlns:cx4="http://schemas.microsoft.com/office/drawing/2016/5/10/chartex" xmlns:cx3="http://schemas.microsoft.com/office/drawing/2016/5/9/chartex" xmlns:cx2="http://schemas.microsoft.com/office/drawing/2015/10/21/chartex" xmlns:cx1="http://schemas.microsoft.com/office/drawing/2015/9/8/chartex" xmlns:cx="http://schemas.microsoft.com/office/drawing/2014/chartex">
             <w:pict>
               <v:shape w14:anchorId="2F83DCC6" id="Straight Arrow Connector 19" o:spid="_x0000_s1026" type="#_x0000_t32" style="position:absolute;margin-left:603.35pt;margin-top:2.45pt;width:52.5pt;height:0;z-index:251687936;visibility:visible;mso-wrap-style:square;mso-width-percent:0;mso-height-percent:0;mso-wrap-distance-left:9pt;mso-wrap-distance-top:0;mso-wrap-distance-right:9pt;mso-wrap-distance-bottom:0;mso-position-horizontal:absolute;mso-position-horizontal-relative:text;mso-position-vertical:absolute;mso-position-vertical-relative:text;mso-width-percent:0;mso-height-percent:0;mso-width-relative:margin;mso-height-relative:margin" o:gfxdata="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" strokecolor="black [3213]" strokeweight="2.25pt">
                 <v:stroke endarrow="block" joinstyle="miter"/>
@@ -2449,7 +2489,7 @@
               </wp:anchor>
             </w:drawing>
           </mc:Choice>
-          <mc:Fallback>
+          <mc:Fallback xmlns:w16se="http://schemas.microsoft.com/office/word/2015/wordml/symex" xmlns:w16cid="http://schemas.microsoft.com/office/word/2016/wordml/cid" xmlns:am3d="http://schemas.microsoft.com/office/drawing/2017/model3d" xmlns:aink="http://schemas.microsoft.com/office/drawing/2016/ink" xmlns:cx8="http://schemas.microsoft.com/office/drawing/2016/5/14/chartex" xmlns:cx7="http://schemas.microsoft.com/office/drawing/2016/5/13/chartex" xmlns:cx6="http://schemas.microsoft.com/office/drawing/2016/5/12/chartex" xmlns:cx5="http://schemas.microsoft.com/office/drawing/2016/5/11/chartex" xmlns:cx4="http://schemas.microsoft.com/office/drawing/2016/5/10/chartex" xmlns:cx3="http://schemas.microsoft.com/office/drawing/2016/5/9/chartex" xmlns:cx2="http://schemas.microsoft.com/office/drawing/2015/10/21/chartex" xmlns:cx1="http://schemas.microsoft.com/office/drawing/2015/9/8/chartex" xmlns:cx="http://schemas.microsoft.com/office/drawing/2014/chartex">
             <w:pict>
               <v:shape w14:anchorId="5413BD71" id="Straight Arrow Connector 22" o:spid="_x0000_s1026" type="#_x0000_t32" style="position:absolute;margin-left:257.05pt;margin-top:133.05pt;width:96.3pt;height:310.1pt;z-index:251691008;visibility:visible;mso-wrap-style:square;mso-width-percent:0;mso-height-percent:0;mso-wrap-distance-left:9pt;mso-wrap-distance-top:0;mso-wrap-distance-right:9pt;mso-wrap-distance-bottom:0;mso-position-horizontal:absolute;mso-position-horizontal-relative:text;mso-position-vertical:absolute;mso-position-vertical-relative:page;mso-width-percent:0;mso-height-percent:0;mso-width-relative:margin;mso-height-relative:margin" o:gfxdata="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" strokecolor="black [3213]" strokeweight="2.25pt">
                 <v:stroke endarrow="block" joinstyle="miter"/>
@@ -2496,15 +2536,31 @@
           <w:b/>
           <w:bCs/>
         </w:rPr>
-        <w:t xml:space="preserve">   int                         </w:t>
-      </w:r>
-      <w:r>
-        <w:rPr>
-          <w:b/>
-          <w:bCs/>
-        </w:rPr>
         <w:t xml:space="preserve">   </w:t>
       </w:r>
+      <w:proofErr w:type="spellStart"/>
+      <w:r>
+        <w:rPr>
+          <w:b/>
+          <w:bCs/>
+        </w:rPr>
+        <w:t>int</w:t>
+      </w:r>
+      <w:proofErr w:type="spellEnd"/>
+      <w:r>
+        <w:rPr>
+          <w:b/>
+          <w:bCs/>
+        </w:rPr>
+        <w:t xml:space="preserve">                         </w:t>
+      </w:r>
+      <w:r>
+        <w:rPr>
+          <w:b/>
+          <w:bCs/>
+        </w:rPr>
+        <w:t xml:space="preserve">   </w:t>
+      </w:r>
       <w:r>
         <w:rPr>
           <w:b/>
@@ -2512,6 +2568,7 @@
         </w:rPr>
         <w:t xml:space="preserve">        </w:t>
       </w:r>
+      <w:proofErr w:type="spellStart"/>
       <w:r>
         <w:rPr>
           <w:b/>
@@ -2519,6 +2576,7 @@
         </w:rPr>
         <w:t>int</w:t>
       </w:r>
+      <w:proofErr w:type="spellEnd"/>
       <w:r>
         <w:rPr>
           <w:b/>
@@ -2531,8 +2589,17 @@
           <w:b/>
           <w:bCs/>
         </w:rPr>
-        <w:t xml:space="preserve">  int</w:t>
-      </w:r>
+        <w:t xml:space="preserve">  </w:t>
+      </w:r>
+      <w:proofErr w:type="spellStart"/>
+      <w:r>
+        <w:rPr>
+          <w:b/>
+          <w:bCs/>
+        </w:rPr>
+        <w:t>int</w:t>
+      </w:r>
+      <w:proofErr w:type="spellEnd"/>
       <w:r>
         <w:rPr>
           <w:b/>
@@ -2540,6 +2607,7 @@
         </w:rPr>
         <w:t xml:space="preserve">                               </w:t>
       </w:r>
+      <w:proofErr w:type="spellStart"/>
       <w:r>
         <w:rPr>
           <w:b/>
@@ -2547,6 +2615,7 @@
         </w:rPr>
         <w:t>int</w:t>
       </w:r>
+      <w:proofErr w:type="spellEnd"/>
       <w:r>
         <w:rPr>
           <w:b/>
@@ -2568,6 +2637,7 @@
         </w:rPr>
         <w:t xml:space="preserve">               </w:t>
       </w:r>
+      <w:proofErr w:type="spellStart"/>
       <w:r>
         <w:rPr>
           <w:b/>
@@ -2575,6 +2645,7 @@
         </w:rPr>
         <w:t>int</w:t>
       </w:r>
+      <w:proofErr w:type="spellEnd"/>
       <w:r>
         <w:rPr>
           <w:b/>
@@ -2582,6 +2653,7 @@
         </w:rPr>
         <w:t xml:space="preserve">                                    </w:t>
       </w:r>
+      <w:proofErr w:type="spellStart"/>
       <w:r>
         <w:rPr>
           <w:b/>
@@ -2589,6 +2661,7 @@
         </w:rPr>
         <w:t>int</w:t>
       </w:r>
+      <w:proofErr w:type="spellEnd"/>
       <w:r>
         <w:rPr>
           <w:b/>
@@ -2610,7 +2683,23 @@
           <w:b/>
           <w:bCs/>
         </w:rPr>
-        <w:t xml:space="preserve">              Identifier                         identifier                       </w:t>
+        <w:t xml:space="preserve">              Identifier                         </w:t>
+      </w:r>
+      <w:proofErr w:type="spellStart"/>
+      <w:r>
+        <w:rPr>
+          <w:b/>
+          <w:bCs/>
+        </w:rPr>
+        <w:t>identifier</w:t>
+      </w:r>
+      <w:proofErr w:type="spellEnd"/>
+      <w:r>
+        <w:rPr>
+          <w:b/>
+          <w:bCs/>
+        </w:rPr>
+        <w:t xml:space="preserve">                       </w:t>
       </w:r>
       <w:r>
         <w:rPr>
@@ -2626,6 +2715,7 @@
         </w:rPr>
         <w:t xml:space="preserve">                       </w:t>
       </w:r>
+      <w:proofErr w:type="spellStart"/>
       <w:r>
         <w:rPr>
           <w:b/>
@@ -2633,6 +2723,7 @@
         </w:rPr>
         <w:t>space</w:t>
       </w:r>
+      <w:proofErr w:type="spellEnd"/>
       <w:r>
         <w:rPr>
           <w:b/>
@@ -2640,6 +2731,7 @@
         </w:rPr>
         <w:t xml:space="preserve">                       </w:t>
       </w:r>
+      <w:proofErr w:type="spellStart"/>
       <w:r>
         <w:rPr>
           <w:b/>
@@ -2647,6 +2739,7 @@
         </w:rPr>
         <w:t>space</w:t>
       </w:r>
+      <w:proofErr w:type="spellEnd"/>
       <w:r>
         <w:rPr>
           <w:b/>
@@ -2654,6 +2747,7 @@
         </w:rPr>
         <w:t xml:space="preserve">                              </w:t>
       </w:r>
+      <w:proofErr w:type="spellStart"/>
       <w:r>
         <w:rPr>
           <w:b/>
@@ -2661,6 +2755,7 @@
         </w:rPr>
         <w:t>space</w:t>
       </w:r>
+      <w:proofErr w:type="spellEnd"/>
       <w:r>
         <w:rPr>
           <w:b/>
@@ -2668,6 +2763,7 @@
         </w:rPr>
         <w:t xml:space="preserve">                                 </w:t>
       </w:r>
+      <w:proofErr w:type="spellStart"/>
       <w:r>
         <w:rPr>
           <w:b/>
@@ -2675,6 +2771,7 @@
         </w:rPr>
         <w:t>space</w:t>
       </w:r>
+      <w:proofErr w:type="spellEnd"/>
       <w:r>
         <w:rPr>
           <w:b/>
@@ -2740,6 +2837,7 @@
         </w:rPr>
         <w:t xml:space="preserve">                      </w:t>
       </w:r>
+      <w:proofErr w:type="spellStart"/>
       <w:r>
         <w:rPr>
           <w:b/>
@@ -2747,6 +2845,7 @@
         </w:rPr>
         <w:t>identifier</w:t>
       </w:r>
+      <w:proofErr w:type="spellEnd"/>
       <w:r>
         <w:rPr>
           <w:b/>
@@ -2754,6 +2853,7 @@
         </w:rPr>
         <w:t xml:space="preserve">                      </w:t>
       </w:r>
+      <w:proofErr w:type="spellStart"/>
       <w:r>
         <w:rPr>
           <w:b/>
@@ -2761,6 +2861,7 @@
         </w:rPr>
         <w:t>identifier</w:t>
       </w:r>
+      <w:proofErr w:type="spellEnd"/>
     </w:p>
     <w:p>
       <w:pPr>
@@ -2789,14 +2890,39 @@
           <w:b/>
           <w:bCs/>
         </w:rPr>
-        <w:t xml:space="preserve">  integer</w:t>
-      </w:r>
-      <w:r>
-        <w:rPr>
-          <w:b/>
-          <w:bCs/>
-        </w:rPr>
-        <w:t xml:space="preserve">                         integer             </w:t>
+        <w:t xml:space="preserve">  </w:t>
+      </w:r>
+      <w:proofErr w:type="spellStart"/>
+      <w:r>
+        <w:rPr>
+          <w:b/>
+          <w:bCs/>
+        </w:rPr>
+        <w:t>integer</w:t>
+      </w:r>
+      <w:proofErr w:type="spellEnd"/>
+      <w:r>
+        <w:rPr>
+          <w:b/>
+          <w:bCs/>
+        </w:rPr>
+        <w:t xml:space="preserve">                         </w:t>
+      </w:r>
+      <w:proofErr w:type="spellStart"/>
+      <w:r>
+        <w:rPr>
+          <w:b/>
+          <w:bCs/>
+        </w:rPr>
+        <w:t>integer</w:t>
+      </w:r>
+      <w:proofErr w:type="spellEnd"/>
+      <w:r>
+        <w:rPr>
+          <w:b/>
+          <w:bCs/>
+        </w:rPr>
+        <w:t xml:space="preserve">             </w:t>
       </w:r>
       <w:r>
         <w:rPr>
@@ -2840,7 +2966,15 @@
           <w:b/>
           <w:bCs/>
         </w:rPr>
-        <w:t xml:space="preserve">                           ;                                     ;                                           </w:t>
+        <w:t xml:space="preserve">                           </w:t>
+      </w:r>
+      <w:proofErr w:type="gramStart"/>
+      <w:r>
+        <w:rPr>
+          <w:b/>
+          <w:bCs/>
+        </w:rPr>
+        <w:t xml:space="preserve">;                                     ;                                           </w:t>
       </w:r>
       <w:r>
         <w:rPr>
@@ -2849,6 +2983,7 @@
         </w:rPr>
         <w:t>;</w:t>
       </w:r>
+      <w:proofErr w:type="gramEnd"/>
       <w:r>
         <w:rPr>
           <w:b/>
@@ -2956,6 +3091,7 @@
         </w:rPr>
         <w:t xml:space="preserve">                     </w:t>
       </w:r>
+      <w:proofErr w:type="gramStart"/>
       <w:r>
         <w:rPr>
           <w:b/>
@@ -2968,7 +3104,15 @@
           <w:b/>
           <w:bCs/>
         </w:rPr>
-        <w:t xml:space="preserve">thers                            </w:t>
+        <w:t>thers</w:t>
+      </w:r>
+      <w:proofErr w:type="gramEnd"/>
+      <w:r>
+        <w:rPr>
+          <w:b/>
+          <w:bCs/>
+        </w:rPr>
+        <w:t xml:space="preserve">                            </w:t>
       </w:r>
       <w:r>
         <w:rPr>
@@ -2982,8 +3126,9 @@
           <w:b/>
           <w:bCs/>
         </w:rPr>
-        <w:t xml:space="preserve">   others                       </w:t>
-      </w:r>
+        <w:t xml:space="preserve">   </w:t>
+      </w:r>
+      <w:proofErr w:type="spellStart"/>
       <w:r>
         <w:rPr>
           <w:b/>
@@ -2991,6 +3136,23 @@
         </w:rPr>
         <w:t>others</w:t>
       </w:r>
+      <w:proofErr w:type="spellEnd"/>
+      <w:r>
+        <w:rPr>
+          <w:b/>
+          <w:bCs/>
+        </w:rPr>
+        <w:t xml:space="preserve">                       </w:t>
+      </w:r>
+      <w:proofErr w:type="spellStart"/>
+      <w:r>
+        <w:rPr>
+          <w:b/>
+          <w:bCs/>
+        </w:rPr>
+        <w:t>others</w:t>
+      </w:r>
+      <w:proofErr w:type="spellEnd"/>
       <w:r>
         <w:rPr>
           <w:b/>
@@ -2998,6 +3160,7 @@
         </w:rPr>
         <w:t xml:space="preserve">                                              </w:t>
       </w:r>
+      <w:proofErr w:type="spellStart"/>
       <w:r>
         <w:rPr>
           <w:b/>
@@ -3005,6 +3168,7 @@
         </w:rPr>
         <w:t>others</w:t>
       </w:r>
+      <w:proofErr w:type="spellEnd"/>
       <w:r>
         <w:rPr>
           <w:b/>
@@ -3039,8 +3203,17 @@
           <w:b/>
           <w:bCs/>
         </w:rPr>
-        <w:t xml:space="preserve">                                                                                                                                                                                                                                  others</w:t>
-      </w:r>
+        <w:t xml:space="preserve">                                                                                                                                                                                                                                  </w:t>
+      </w:r>
+      <w:proofErr w:type="gramStart"/>
+      <w:r>
+        <w:rPr>
+          <w:b/>
+          <w:bCs/>
+        </w:rPr>
+        <w:t>others</w:t>
+      </w:r>
+      <w:proofErr w:type="gramEnd"/>
     </w:p>
     <w:p/>
     <w:p/>
@@ -3076,12 +3249,30 @@
         </w:rPr>
         <w:t xml:space="preserve">                                                                                                              </w:t>
       </w:r>
-      <w:r>
-        <w:rPr>
-          <w:b/>
-          <w:bCs/>
-        </w:rPr>
-        <w:t>int , s</w:t>
+      <w:proofErr w:type="spellStart"/>
+      <w:proofErr w:type="gramStart"/>
+      <w:r>
+        <w:rPr>
+          <w:b/>
+          <w:bCs/>
+        </w:rPr>
+        <w:t>int</w:t>
+      </w:r>
+      <w:proofErr w:type="spellEnd"/>
+      <w:r>
+        <w:rPr>
+          <w:b/>
+          <w:bCs/>
+        </w:rPr>
+        <w:t xml:space="preserve"> ,</w:t>
+      </w:r>
+      <w:proofErr w:type="gramEnd"/>
+      <w:r>
+        <w:rPr>
+          <w:b/>
+          <w:bCs/>
+        </w:rPr>
+        <w:t xml:space="preserve"> s</w:t>
       </w:r>
       <w:r>
         <w:rPr>
@@ -3113,9 +3304,17 @@
           <w:b/>
           <w:bCs/>
         </w:rPr>
-        <w:lastRenderedPageBreak/>
-        <w:t xml:space="preserve">  Neil John C. Tubaces</w:t>
-      </w:r>
+        <w:t xml:space="preserve">  Neil John C. </w:t>
+      </w:r>
+      <w:proofErr w:type="spellStart"/>
+      <w:r>
+        <w:rPr>
+          <w:b/>
+          <w:bCs/>
+        </w:rPr>
+        <w:t>Tubaces</w:t>
+      </w:r>
+      <w:proofErr w:type="spellEnd"/>
     </w:p>
     <w:p>
       <w:pPr>
@@ -3211,7 +3410,7 @@
               </wp:anchor>
             </w:drawing>
           </mc:Choice>
-          <mc:Fallback>
+          <mc:Fallback xmlns:w16se="http://schemas.microsoft.com/office/word/2015/wordml/symex" xmlns:w16cid="http://schemas.microsoft.com/office/word/2016/wordml/cid" xmlns:am3d="http://schemas.microsoft.com/office/drawing/2017/model3d" xmlns:aink="http://schemas.microsoft.com/office/drawing/2016/ink" xmlns:cx8="http://schemas.microsoft.com/office/drawing/2016/5/14/chartex" xmlns:cx7="http://schemas.microsoft.com/office/drawing/2016/5/13/chartex" xmlns:cx6="http://schemas.microsoft.com/office/drawing/2016/5/12/chartex" xmlns:cx5="http://schemas.microsoft.com/office/drawing/2016/5/11/chartex" xmlns:cx4="http://schemas.microsoft.com/office/drawing/2016/5/10/chartex" xmlns:cx3="http://schemas.microsoft.com/office/drawing/2016/5/9/chartex" xmlns:cx2="http://schemas.microsoft.com/office/drawing/2015/10/21/chartex" xmlns:cx1="http://schemas.microsoft.com/office/drawing/2015/9/8/chartex" xmlns:cx="http://schemas.microsoft.com/office/drawing/2014/chartex">
             <w:pict>
               <v:shapetype w14:anchorId="7BEF123E" id="_x0000_t105" coordsize="21600,21600" o:spt="105" adj="12960,19440,14400" path="wr,0@3@23,0@22@4,0@15,0@1@23@7,0@13@2l@14@2@8@22@12@2at,0@3@23@11@2@17@26@15,0@1@23@17@26@15@22xewr,0@3@23@4,0@17@26nfe">
                 <v:stroke joinstyle="miter"/>
@@ -3342,7 +3541,7 @@
               </wp:anchor>
             </w:drawing>
           </mc:Choice>
-          <mc:Fallback>
+          <mc:Fallback xmlns:w16se="http://schemas.microsoft.com/office/word/2015/wordml/symex" xmlns:w16cid="http://schemas.microsoft.com/office/word/2016/wordml/cid" xmlns:am3d="http://schemas.microsoft.com/office/drawing/2017/model3d" xmlns:aink="http://schemas.microsoft.com/office/drawing/2016/ink" xmlns:cx8="http://schemas.microsoft.com/office/drawing/2016/5/14/chartex" xmlns:cx7="http://schemas.microsoft.com/office/drawing/2016/5/13/chartex" xmlns:cx6="http://schemas.microsoft.com/office/drawing/2016/5/12/chartex" xmlns:cx5="http://schemas.microsoft.com/office/drawing/2016/5/11/chartex" xmlns:cx4="http://schemas.microsoft.com/office/drawing/2016/5/10/chartex" xmlns:cx3="http://schemas.microsoft.com/office/drawing/2016/5/9/chartex" xmlns:cx2="http://schemas.microsoft.com/office/drawing/2015/10/21/chartex" xmlns:cx1="http://schemas.microsoft.com/office/drawing/2015/9/8/chartex" xmlns:cx="http://schemas.microsoft.com/office/drawing/2014/chartex">
             <w:pict>
               <v:shape w14:anchorId="02640EC8" id="Arrow: Curved Down 53" o:spid="_x0000_s1026" type="#_x0000_t105" style="position:absolute;margin-left:133.5pt;margin-top:2.35pt;width:37.5pt;height:18.75pt;z-index:251730944;visibility:visible;mso-wrap-style:square;mso-wrap-distance-left:9pt;mso-wrap-distance-top:0;mso-wrap-distance-right:9pt;mso-wrap-distance-bottom:0;mso-position-horizontal:absolute;mso-position-horizontal-relative:text;mso-position-vertical:absolute;mso-position-vertical-relative:text;v-text-anchor:middle" o:gfxdata="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" adj="16200,20250,16200" fillcolor="black [3200]" strokecolor="black [1600]" strokeweight="1pt"/>
             </w:pict>
@@ -3354,7 +3553,23 @@
           <w:b/>
           <w:bCs/>
         </w:rPr>
-        <w:t xml:space="preserve">                                                                digit                                </w:t>
+        <w:t xml:space="preserve">                                                                </w:t>
+      </w:r>
+      <w:proofErr w:type="gramStart"/>
+      <w:r>
+        <w:rPr>
+          <w:b/>
+          <w:bCs/>
+        </w:rPr>
+        <w:t>digit</w:t>
+      </w:r>
+      <w:proofErr w:type="gramEnd"/>
+      <w:r>
+        <w:rPr>
+          <w:b/>
+          <w:bCs/>
+        </w:rPr>
+        <w:t xml:space="preserve">                                </w:t>
       </w:r>
       <w:r>
         <w:rPr>
@@ -3477,7 +3692,7 @@
               </wp:anchor>
             </w:drawing>
           </mc:Choice>
-          <mc:Fallback>
+          <mc:Fallback xmlns:w16se="http://schemas.microsoft.com/office/word/2015/wordml/symex" xmlns:w16cid="http://schemas.microsoft.com/office/word/2016/wordml/cid" xmlns:am3d="http://schemas.microsoft.com/office/drawing/2017/model3d" xmlns:aink="http://schemas.microsoft.com/office/drawing/2016/ink" xmlns:cx8="http://schemas.microsoft.com/office/drawing/2016/5/14/chartex" xmlns:cx7="http://schemas.microsoft.com/office/drawing/2016/5/13/chartex" xmlns:cx6="http://schemas.microsoft.com/office/drawing/2016/5/12/chartex" xmlns:cx5="http://schemas.microsoft.com/office/drawing/2016/5/11/chartex" xmlns:cx4="http://schemas.microsoft.com/office/drawing/2016/5/10/chartex" xmlns:cx3="http://schemas.microsoft.com/office/drawing/2016/5/9/chartex" xmlns:cx2="http://schemas.microsoft.com/office/drawing/2015/10/21/chartex" xmlns:cx1="http://schemas.microsoft.com/office/drawing/2015/9/8/chartex" xmlns:cx="http://schemas.microsoft.com/office/drawing/2014/chartex">
             <w:pict>
               <v:shape w14:anchorId="0ADB26A0" id="Flowchart: Connector 37" o:spid="_x0000_s1034" type="#_x0000_t120" style="position:absolute;margin-left:551.7pt;margin-top:5.35pt;width:41.25pt;height:39.75pt;z-index:251708416;visibility:visible;mso-wrap-style:square;mso-width-percent:0;mso-height-percent:0;mso-wrap-distance-left:9pt;mso-wrap-distance-top:0;mso-wrap-distance-right:9pt;mso-wrap-distance-bottom:0;mso-position-horizontal:absolute;mso-position-horizontal-relative:text;mso-position-vertical:absolute;mso-position-vertical-relative:text;mso-width-percent:0;mso-height-percent:0;mso-width-relative:margin;mso-height-relative:margin;v-text-anchor:middle" o:gfxdata="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" fillcolor="white [3201]" strokecolor="black [3213]" strokeweight="1pt">
                 <v:stroke joinstyle="miter"/>
@@ -3610,7 +3825,7 @@
               </wp:anchor>
             </w:drawing>
           </mc:Choice>
-          <mc:Fallback>
+          <mc:Fallback xmlns:w16se="http://schemas.microsoft.com/office/word/2015/wordml/symex" xmlns:w16cid="http://schemas.microsoft.com/office/word/2016/wordml/cid" xmlns:am3d="http://schemas.microsoft.com/office/drawing/2017/model3d" xmlns:aink="http://schemas.microsoft.com/office/drawing/2016/ink" xmlns:cx8="http://schemas.microsoft.com/office/drawing/2016/5/14/chartex" xmlns:cx7="http://schemas.microsoft.com/office/drawing/2016/5/13/chartex" xmlns:cx6="http://schemas.microsoft.com/office/drawing/2016/5/12/chartex" xmlns:cx5="http://schemas.microsoft.com/office/drawing/2016/5/11/chartex" xmlns:cx4="http://schemas.microsoft.com/office/drawing/2016/5/10/chartex" xmlns:cx3="http://schemas.microsoft.com/office/drawing/2016/5/9/chartex" xmlns:cx2="http://schemas.microsoft.com/office/drawing/2015/10/21/chartex" xmlns:cx1="http://schemas.microsoft.com/office/drawing/2015/9/8/chartex" xmlns:cx="http://schemas.microsoft.com/office/drawing/2014/chartex">
             <w:pict>
               <v:shape w14:anchorId="01F9C15F" id="Flowchart: Connector 52" o:spid="_x0000_s1035" type="#_x0000_t120" style="position:absolute;margin-left:128.85pt;margin-top:5.6pt;width:41.25pt;height:39.75pt;z-index:251728896;visibility:visible;mso-wrap-style:square;mso-width-percent:0;mso-height-percent:0;mso-wrap-distance-left:9pt;mso-wrap-distance-top:0;mso-wrap-distance-right:9pt;mso-wrap-distance-bottom:0;mso-position-horizontal:absolute;mso-position-horizontal-relative:text;mso-position-vertical:absolute;mso-position-vertical-relative:text;mso-width-percent:0;mso-height-percent:0;mso-width-relative:margin;mso-height-relative:margin;v-text-anchor:middle" o:gfxdata="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" fillcolor="white [3201]" strokecolor="black [3213]" strokeweight="1pt">
                 <v:stroke joinstyle="miter"/>
@@ -3738,7 +3953,7 @@
               </wp:anchor>
             </w:drawing>
           </mc:Choice>
-          <mc:Fallback>
+          <mc:Fallback xmlns:w16se="http://schemas.microsoft.com/office/word/2015/wordml/symex" xmlns:w16cid="http://schemas.microsoft.com/office/word/2016/wordml/cid" xmlns:am3d="http://schemas.microsoft.com/office/drawing/2017/model3d" xmlns:aink="http://schemas.microsoft.com/office/drawing/2016/ink" xmlns:cx8="http://schemas.microsoft.com/office/drawing/2016/5/14/chartex" xmlns:cx7="http://schemas.microsoft.com/office/drawing/2016/5/13/chartex" xmlns:cx6="http://schemas.microsoft.com/office/drawing/2016/5/12/chartex" xmlns:cx5="http://schemas.microsoft.com/office/drawing/2016/5/11/chartex" xmlns:cx4="http://schemas.microsoft.com/office/drawing/2016/5/10/chartex" xmlns:cx3="http://schemas.microsoft.com/office/drawing/2016/5/9/chartex" xmlns:cx2="http://schemas.microsoft.com/office/drawing/2015/10/21/chartex" xmlns:cx1="http://schemas.microsoft.com/office/drawing/2015/9/8/chartex" xmlns:cx="http://schemas.microsoft.com/office/drawing/2014/chartex">
             <w:pict>
               <v:shape w14:anchorId="719BAA4E" id="Flowchart: Connector 39" o:spid="_x0000_s1036" type="#_x0000_t120" style="position:absolute;margin-left:547.5pt;margin-top:.75pt;width:48.75pt;height:48.75pt;z-index:251705344;visibility:visible;mso-wrap-style:square;mso-wrap-distance-left:9pt;mso-wrap-distance-top:0;mso-wrap-distance-right:9pt;mso-wrap-distance-bottom:0;mso-position-horizontal:absolute;mso-position-horizontal-relative:text;mso-position-vertical:absolute;mso-position-vertical-relative:text;v-text-anchor:middle" o:gfxdata="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" fillcolor="white [3201]" strokecolor="black [3213]" strokeweight="2.25pt">
                 <v:stroke joinstyle="miter"/>
@@ -3860,7 +4075,7 @@
               </wp:anchor>
             </w:drawing>
           </mc:Choice>
-          <mc:Fallback>
+          <mc:Fallback xmlns:w16se="http://schemas.microsoft.com/office/word/2015/wordml/symex" xmlns:w16cid="http://schemas.microsoft.com/office/word/2016/wordml/cid" xmlns:am3d="http://schemas.microsoft.com/office/drawing/2017/model3d" xmlns:aink="http://schemas.microsoft.com/office/drawing/2016/ink" xmlns:cx8="http://schemas.microsoft.com/office/drawing/2016/5/14/chartex" xmlns:cx7="http://schemas.microsoft.com/office/drawing/2016/5/13/chartex" xmlns:cx6="http://schemas.microsoft.com/office/drawing/2016/5/12/chartex" xmlns:cx5="http://schemas.microsoft.com/office/drawing/2016/5/11/chartex" xmlns:cx4="http://schemas.microsoft.com/office/drawing/2016/5/10/chartex" xmlns:cx3="http://schemas.microsoft.com/office/drawing/2016/5/9/chartex" xmlns:cx2="http://schemas.microsoft.com/office/drawing/2015/10/21/chartex" xmlns:cx1="http://schemas.microsoft.com/office/drawing/2015/9/8/chartex" xmlns:cx="http://schemas.microsoft.com/office/drawing/2014/chartex">
             <w:pict>
               <v:shape w14:anchorId="5212B415" id="Flowchart: Connector 41" o:spid="_x0000_s1037" type="#_x0000_t120" style="position:absolute;margin-left:124.5pt;margin-top:.75pt;width:48.75pt;height:48.75pt;z-index:251701248;visibility:visible;mso-wrap-style:square;mso-wrap-distance-left:9pt;mso-wrap-distance-top:0;mso-wrap-distance-right:9pt;mso-wrap-distance-bottom:0;mso-position-horizontal:absolute;mso-position-horizontal-relative:text;mso-position-vertical:absolute;mso-position-vertical-relative:text;v-text-anchor:middle" o:gfxdata="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" fillcolor="white [3201]" strokecolor="black [3213]" strokeweight="2.25pt">
                 <v:stroke joinstyle="miter"/>
@@ -3975,7 +4190,7 @@
               </wp:anchor>
             </w:drawing>
           </mc:Choice>
-          <mc:Fallback>
+          <mc:Fallback xmlns:w16se="http://schemas.microsoft.com/office/word/2015/wordml/symex" xmlns:w16cid="http://schemas.microsoft.com/office/word/2016/wordml/cid" xmlns:am3d="http://schemas.microsoft.com/office/drawing/2017/model3d" xmlns:aink="http://schemas.microsoft.com/office/drawing/2016/ink" xmlns:cx8="http://schemas.microsoft.com/office/drawing/2016/5/14/chartex" xmlns:cx7="http://schemas.microsoft.com/office/drawing/2016/5/13/chartex" xmlns:cx6="http://schemas.microsoft.com/office/drawing/2016/5/12/chartex" xmlns:cx5="http://schemas.microsoft.com/office/drawing/2016/5/11/chartex" xmlns:cx4="http://schemas.microsoft.com/office/drawing/2016/5/10/chartex" xmlns:cx3="http://schemas.microsoft.com/office/drawing/2016/5/9/chartex" xmlns:cx2="http://schemas.microsoft.com/office/drawing/2015/10/21/chartex" xmlns:cx1="http://schemas.microsoft.com/office/drawing/2015/9/8/chartex" xmlns:cx="http://schemas.microsoft.com/office/drawing/2014/chartex">
             <w:pict>
               <v:shape w14:anchorId="5EE826DC" id="Flowchart: Connector 42" o:spid="_x0000_s1038" type="#_x0000_t120" style="position:absolute;margin-left:21.75pt;margin-top:.75pt;width:48.75pt;height:48.75pt;z-index:251700224;visibility:visible;mso-wrap-style:square;mso-wrap-distance-left:9pt;mso-wrap-distance-top:0;mso-wrap-distance-right:9pt;mso-wrap-distance-bottom:0;mso-position-horizontal:absolute;mso-position-horizontal-relative:text;mso-position-vertical:absolute;mso-position-vertical-relative:text;v-text-anchor:middle" o:gfxdata="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" fillcolor="white [3201]" strokecolor="black [3213]" strokeweight="2.25pt">
                 <v:stroke joinstyle="miter"/>
@@ -4097,7 +4312,7 @@
               </wp:anchor>
             </w:drawing>
           </mc:Choice>
-          <mc:Fallback>
+          <mc:Fallback xmlns:w16se="http://schemas.microsoft.com/office/word/2015/wordml/symex" xmlns:w16cid="http://schemas.microsoft.com/office/word/2016/wordml/cid" xmlns:am3d="http://schemas.microsoft.com/office/drawing/2017/model3d" xmlns:aink="http://schemas.microsoft.com/office/drawing/2016/ink" xmlns:cx8="http://schemas.microsoft.com/office/drawing/2016/5/14/chartex" xmlns:cx7="http://schemas.microsoft.com/office/drawing/2016/5/13/chartex" xmlns:cx6="http://schemas.microsoft.com/office/drawing/2016/5/12/chartex" xmlns:cx5="http://schemas.microsoft.com/office/drawing/2016/5/11/chartex" xmlns:cx4="http://schemas.microsoft.com/office/drawing/2016/5/10/chartex" xmlns:cx3="http://schemas.microsoft.com/office/drawing/2016/5/9/chartex" xmlns:cx2="http://schemas.microsoft.com/office/drawing/2015/10/21/chartex" xmlns:cx1="http://schemas.microsoft.com/office/drawing/2015/9/8/chartex" xmlns:cx="http://schemas.microsoft.com/office/drawing/2014/chartex">
             <w:pict>
               <v:shape w14:anchorId="0EF4364B" id="Flowchart: Connector 43" o:spid="_x0000_s1039" type="#_x0000_t120" style="position:absolute;margin-left:438pt;margin-top:.75pt;width:48.75pt;height:48.75pt;z-index:251704320;visibility:visible;mso-wrap-style:square;mso-wrap-distance-left:9pt;mso-wrap-distance-top:0;mso-wrap-distance-right:9pt;mso-wrap-distance-bottom:0;mso-position-horizontal:absolute;mso-position-horizontal-relative:text;mso-position-vertical:absolute;mso-position-vertical-relative:text;v-text-anchor:middle" o:gfxdata="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" fillcolor="white [3201]" strokecolor="black [3213]" strokeweight="2.25pt">
                 <v:stroke joinstyle="miter"/>
@@ -4145,8 +4360,17 @@
           <w:b/>
           <w:bCs/>
         </w:rPr>
-        <w:t xml:space="preserve">                                digit</w:t>
-      </w:r>
+        <w:t xml:space="preserve">                                </w:t>
+      </w:r>
+      <w:proofErr w:type="gramStart"/>
+      <w:r>
+        <w:rPr>
+          <w:b/>
+          <w:bCs/>
+        </w:rPr>
+        <w:t>digit</w:t>
+      </w:r>
+      <w:proofErr w:type="gramEnd"/>
       <w:r>
         <w:rPr>
           <w:b/>
@@ -4225,7 +4449,7 @@
               </wp:anchor>
             </w:drawing>
           </mc:Choice>
-          <mc:Fallback>
+          <mc:Fallback xmlns:w16se="http://schemas.microsoft.com/office/word/2015/wordml/symex" xmlns:w16cid="http://schemas.microsoft.com/office/word/2016/wordml/cid" xmlns:am3d="http://schemas.microsoft.com/office/drawing/2017/model3d" xmlns:aink="http://schemas.microsoft.com/office/drawing/2016/ink" xmlns:cx8="http://schemas.microsoft.com/office/drawing/2016/5/14/chartex" xmlns:cx7="http://schemas.microsoft.com/office/drawing/2016/5/13/chartex" xmlns:cx6="http://schemas.microsoft.com/office/drawing/2016/5/12/chartex" xmlns:cx5="http://schemas.microsoft.com/office/drawing/2016/5/11/chartex" xmlns:cx4="http://schemas.microsoft.com/office/drawing/2016/5/10/chartex" xmlns:cx3="http://schemas.microsoft.com/office/drawing/2016/5/9/chartex" xmlns:cx2="http://schemas.microsoft.com/office/drawing/2015/10/21/chartex" xmlns:cx1="http://schemas.microsoft.com/office/drawing/2015/9/8/chartex" xmlns:cx="http://schemas.microsoft.com/office/drawing/2014/chartex">
             <w:pict>
               <v:shape w14:anchorId="36C6BAE7" id="Straight Arrow Connector 45" o:spid="_x0000_s1026" type="#_x0000_t32" style="position:absolute;margin-left:70.95pt;margin-top:13.05pt;width:52.5pt;height:0;z-index:251709440;visibility:visible;mso-wrap-style:square;mso-wrap-distance-left:9pt;mso-wrap-distance-top:0;mso-wrap-distance-right:9pt;mso-wrap-distance-bottom:0;mso-position-horizontal:absolute;mso-position-horizontal-relative:text;mso-position-vertical:absolute;mso-position-vertical-relative:text" o:gfxdata="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" strokecolor="black [3213]" strokeweight="2.25pt">
                 <v:stroke endarrow="block" joinstyle="miter"/>
@@ -4296,7 +4520,7 @@
               </wp:anchor>
             </w:drawing>
           </mc:Choice>
-          <mc:Fallback>
+          <mc:Fallback xmlns:w16se="http://schemas.microsoft.com/office/word/2015/wordml/symex" xmlns:w16cid="http://schemas.microsoft.com/office/word/2016/wordml/cid" xmlns:am3d="http://schemas.microsoft.com/office/drawing/2017/model3d" xmlns:aink="http://schemas.microsoft.com/office/drawing/2016/ink" xmlns:cx8="http://schemas.microsoft.com/office/drawing/2016/5/14/chartex" xmlns:cx7="http://schemas.microsoft.com/office/drawing/2016/5/13/chartex" xmlns:cx6="http://schemas.microsoft.com/office/drawing/2016/5/12/chartex" xmlns:cx5="http://schemas.microsoft.com/office/drawing/2016/5/11/chartex" xmlns:cx4="http://schemas.microsoft.com/office/drawing/2016/5/10/chartex" xmlns:cx3="http://schemas.microsoft.com/office/drawing/2016/5/9/chartex" xmlns:cx2="http://schemas.microsoft.com/office/drawing/2015/10/21/chartex" xmlns:cx1="http://schemas.microsoft.com/office/drawing/2015/9/8/chartex" xmlns:cx="http://schemas.microsoft.com/office/drawing/2014/chartex">
             <w:pict>
               <v:shape w14:anchorId="575A3386" id="Straight Arrow Connector 48" o:spid="_x0000_s1026" type="#_x0000_t32" style="position:absolute;margin-left:387pt;margin-top:13.85pt;width:52.5pt;height:0;z-index:251712512;visibility:visible;mso-wrap-style:square;mso-wrap-distance-left:9pt;mso-wrap-distance-top:0;mso-wrap-distance-right:9pt;mso-wrap-distance-bottom:0;mso-position-horizontal:absolute;mso-position-horizontal-relative:text;mso-position-vertical:absolute;mso-position-vertical-relative:text" o:gfxdata="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" strokecolor="black [3213]" strokeweight="2.25pt">
                 <v:stroke endarrow="block" joinstyle="miter"/>
@@ -4373,7 +4597,7 @@
               </wp:anchor>
             </w:drawing>
           </mc:Choice>
-          <mc:Fallback>
+          <mc:Fallback xmlns:w16se="http://schemas.microsoft.com/office/word/2015/wordml/symex" xmlns:w16cid="http://schemas.microsoft.com/office/word/2016/wordml/cid" xmlns:am3d="http://schemas.microsoft.com/office/drawing/2017/model3d" xmlns:aink="http://schemas.microsoft.com/office/drawing/2016/ink" xmlns:cx8="http://schemas.microsoft.com/office/drawing/2016/5/14/chartex" xmlns:cx7="http://schemas.microsoft.com/office/drawing/2016/5/13/chartex" xmlns:cx6="http://schemas.microsoft.com/office/drawing/2016/5/12/chartex" xmlns:cx5="http://schemas.microsoft.com/office/drawing/2016/5/11/chartex" xmlns:cx4="http://schemas.microsoft.com/office/drawing/2016/5/10/chartex" xmlns:cx3="http://schemas.microsoft.com/office/drawing/2016/5/9/chartex" xmlns:cx2="http://schemas.microsoft.com/office/drawing/2015/10/21/chartex" xmlns:cx1="http://schemas.microsoft.com/office/drawing/2015/9/8/chartex" xmlns:cx="http://schemas.microsoft.com/office/drawing/2014/chartex">
             <w:pict>
               <v:shape w14:anchorId="735E2402" id="Straight Arrow Connector 49" o:spid="_x0000_s1026" type="#_x0000_t32" style="position:absolute;margin-left:491.15pt;margin-top:13.9pt;width:52.5pt;height:0;z-index:251713536;visibility:visible;mso-wrap-style:square;mso-width-percent:0;mso-height-percent:0;mso-wrap-distance-left:9pt;mso-wrap-distance-top:0;mso-wrap-distance-right:9pt;mso-wrap-distance-bottom:0;mso-position-horizontal:absolute;mso-position-horizontal-relative:text;mso-position-vertical:absolute;mso-position-vertical-relative:text;mso-width-percent:0;mso-height-percent:0;mso-width-relative:margin;mso-height-relative:margin" o:gfxdata="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" strokecolor="black [3213]" strokeweight="2.25pt">
                 <v:stroke endarrow="block" joinstyle="miter"/>
@@ -4466,7 +4690,7 @@
               </wp:anchor>
             </w:drawing>
           </mc:Choice>
-          <mc:Fallback>
+          <mc:Fallback xmlns:w16se="http://schemas.microsoft.com/office/word/2015/wordml/symex" xmlns:w16cid="http://schemas.microsoft.com/office/word/2016/wordml/cid" xmlns:am3d="http://schemas.microsoft.com/office/drawing/2017/model3d" xmlns:aink="http://schemas.microsoft.com/office/drawing/2016/ink" xmlns:cx8="http://schemas.microsoft.com/office/drawing/2016/5/14/chartex" xmlns:cx7="http://schemas.microsoft.com/office/drawing/2016/5/13/chartex" xmlns:cx6="http://schemas.microsoft.com/office/drawing/2016/5/12/chartex" xmlns:cx5="http://schemas.microsoft.com/office/drawing/2016/5/11/chartex" xmlns:cx4="http://schemas.microsoft.com/office/drawing/2016/5/10/chartex" xmlns:cx3="http://schemas.microsoft.com/office/drawing/2016/5/9/chartex" xmlns:cx2="http://schemas.microsoft.com/office/drawing/2015/10/21/chartex" xmlns:cx1="http://schemas.microsoft.com/office/drawing/2015/9/8/chartex" xmlns:cx="http://schemas.microsoft.com/office/drawing/2014/chartex">
             <w:pict>
               <v:shape w14:anchorId="08E5DA8E" id="Straight Arrow Connector 50" o:spid="_x0000_s1026" type="#_x0000_t32" style="position:absolute;margin-left:-29.8pt;margin-top:-1.7pt;width:52.5pt;height:0;z-index:251714560;visibility:visible;mso-wrap-style:square;mso-width-percent:0;mso-height-percent:0;mso-wrap-distance-left:9pt;mso-wrap-distance-top:0;mso-wrap-distance-right:9pt;mso-wrap-distance-bottom:0;mso-position-horizontal:absolute;mso-position-horizontal-relative:text;mso-position-vertical:absolute;mso-position-vertical-relative:text;mso-width-percent:0;mso-height-percent:0;mso-width-relative:margin;mso-height-relative:margin" o:gfxdata="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" strokecolor="black [3213]" strokeweight="2.25pt">
                 <v:stroke endarrow="block" joinstyle="miter"/>
@@ -4552,7 +4776,7 @@
               </wp:anchor>
             </w:drawing>
           </mc:Choice>
-          <mc:Fallback>
+          <mc:Fallback xmlns:w16se="http://schemas.microsoft.com/office/word/2015/wordml/symex" xmlns:w16cid="http://schemas.microsoft.com/office/word/2016/wordml/cid" xmlns:am3d="http://schemas.microsoft.com/office/drawing/2017/model3d" xmlns:aink="http://schemas.microsoft.com/office/drawing/2016/ink" xmlns:cx8="http://schemas.microsoft.com/office/drawing/2016/5/14/chartex" xmlns:cx7="http://schemas.microsoft.com/office/drawing/2016/5/13/chartex" xmlns:cx6="http://schemas.microsoft.com/office/drawing/2016/5/12/chartex" xmlns:cx5="http://schemas.microsoft.com/office/drawing/2016/5/11/chartex" xmlns:cx4="http://schemas.microsoft.com/office/drawing/2016/5/10/chartex" xmlns:cx3="http://schemas.microsoft.com/office/drawing/2016/5/9/chartex" xmlns:cx2="http://schemas.microsoft.com/office/drawing/2015/10/21/chartex" xmlns:cx1="http://schemas.microsoft.com/office/drawing/2015/9/8/chartex" xmlns:cx="http://schemas.microsoft.com/office/drawing/2014/chartex">
             <w:pict>
               <v:shape w14:anchorId="3621C82D" id="Straight Arrow Connector 34" o:spid="_x0000_s1026" type="#_x0000_t32" style="position:absolute;margin-left:56.15pt;margin-top:11.8pt;width:72.3pt;height:154.05pt;z-index:251715584;visibility:visible;mso-wrap-style:square;mso-width-percent:0;mso-height-percent:0;mso-wrap-distance-left:9pt;mso-wrap-distance-top:0;mso-wrap-distance-right:9pt;mso-wrap-distance-bottom:0;mso-position-horizontal:absolute;mso-position-horizontal-relative:text;mso-position-vertical:absolute;mso-position-vertical-relative:text;mso-width-percent:0;mso-height-percent:0;mso-width-relative:margin;mso-height-relative:margin" o:gfxdata="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" strokecolor="black [3213]" strokeweight="2.25pt">
                 <v:stroke endarrow="block" joinstyle="miter"/>
@@ -4629,7 +4853,7 @@
               </wp:anchor>
             </w:drawing>
           </mc:Choice>
-          <mc:Fallback>
+          <mc:Fallback xmlns:w16se="http://schemas.microsoft.com/office/word/2015/wordml/symex" xmlns:w16cid="http://schemas.microsoft.com/office/word/2016/wordml/cid" xmlns:am3d="http://schemas.microsoft.com/office/drawing/2017/model3d" xmlns:aink="http://schemas.microsoft.com/office/drawing/2016/ink" xmlns:cx8="http://schemas.microsoft.com/office/drawing/2016/5/14/chartex" xmlns:cx7="http://schemas.microsoft.com/office/drawing/2016/5/13/chartex" xmlns:cx6="http://schemas.microsoft.com/office/drawing/2016/5/12/chartex" xmlns:cx5="http://schemas.microsoft.com/office/drawing/2016/5/11/chartex" xmlns:cx4="http://schemas.microsoft.com/office/drawing/2016/5/10/chartex" xmlns:cx3="http://schemas.microsoft.com/office/drawing/2016/5/9/chartex" xmlns:cx2="http://schemas.microsoft.com/office/drawing/2015/10/21/chartex" xmlns:cx1="http://schemas.microsoft.com/office/drawing/2015/9/8/chartex" xmlns:cx="http://schemas.microsoft.com/office/drawing/2014/chartex">
             <w:pict>
               <v:shape w14:anchorId="5B95DF1F" id="Straight Arrow Connector 13" o:spid="_x0000_s1026" type="#_x0000_t32" style="position:absolute;margin-left:572.6pt;margin-top:11.8pt;width:7.4pt;height:146.95pt;z-index:251720704;visibility:visible;mso-wrap-style:square;mso-width-percent:0;mso-height-percent:0;mso-wrap-distance-left:9pt;mso-wrap-distance-top:0;mso-wrap-distance-right:9pt;mso-wrap-distance-bottom:0;mso-position-horizontal:absolute;mso-position-horizontal-relative:text;mso-position-vertical:absolute;mso-position-vertical-relative:text;mso-width-percent:0;mso-height-percent:0;mso-width-relative:margin;mso-height-relative:margin" o:gfxdata="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" strokecolor="black [3213]" strokeweight="2.25pt">
                 <v:stroke endarrow="block" joinstyle="miter"/>
@@ -4706,7 +4930,7 @@
               </wp:anchor>
             </w:drawing>
           </mc:Choice>
-          <mc:Fallback>
+          <mc:Fallback xmlns:w16se="http://schemas.microsoft.com/office/word/2015/wordml/symex" xmlns:w16cid="http://schemas.microsoft.com/office/word/2016/wordml/cid" xmlns:am3d="http://schemas.microsoft.com/office/drawing/2017/model3d" xmlns:aink="http://schemas.microsoft.com/office/drawing/2016/ink" xmlns:cx8="http://schemas.microsoft.com/office/drawing/2016/5/14/chartex" xmlns:cx7="http://schemas.microsoft.com/office/drawing/2016/5/13/chartex" xmlns:cx6="http://schemas.microsoft.com/office/drawing/2016/5/12/chartex" xmlns:cx5="http://schemas.microsoft.com/office/drawing/2016/5/11/chartex" xmlns:cx4="http://schemas.microsoft.com/office/drawing/2016/5/10/chartex" xmlns:cx3="http://schemas.microsoft.com/office/drawing/2016/5/9/chartex" xmlns:cx2="http://schemas.microsoft.com/office/drawing/2015/10/21/chartex" xmlns:cx1="http://schemas.microsoft.com/office/drawing/2015/9/8/chartex" xmlns:cx="http://schemas.microsoft.com/office/drawing/2014/chartex">
             <w:pict>
               <v:shape w14:anchorId="58DA5655" id="Straight Arrow Connector 23" o:spid="_x0000_s1026" type="#_x0000_t32" style="position:absolute;margin-left:458.85pt;margin-top:11.8pt;width:91.85pt;height:160.8pt;z-index:251719680;visibility:visible;mso-wrap-style:square;mso-width-percent:0;mso-height-percent:0;mso-wrap-distance-left:9pt;mso-wrap-distance-top:0;mso-wrap-distance-right:9pt;mso-wrap-distance-bottom:0;mso-position-horizontal:absolute;mso-position-horizontal-relative:text;mso-position-vertical:absolute;mso-position-vertical-relative:text;mso-width-percent:0;mso-height-percent:0;mso-width-relative:margin;mso-height-relative:margin" o:gfxdata="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" strokecolor="black [3213]" strokeweight="2.25pt">
                 <v:stroke endarrow="block" joinstyle="miter"/>
@@ -4792,7 +5016,7 @@
               </wp:anchor>
             </w:drawing>
           </mc:Choice>
-          <mc:Fallback>
+          <mc:Fallback xmlns:w16se="http://schemas.microsoft.com/office/word/2015/wordml/symex" xmlns:w16cid="http://schemas.microsoft.com/office/word/2016/wordml/cid" xmlns:am3d="http://schemas.microsoft.com/office/drawing/2017/model3d" xmlns:aink="http://schemas.microsoft.com/office/drawing/2016/ink" xmlns:cx8="http://schemas.microsoft.com/office/drawing/2016/5/14/chartex" xmlns:cx7="http://schemas.microsoft.com/office/drawing/2016/5/13/chartex" xmlns:cx6="http://schemas.microsoft.com/office/drawing/2016/5/12/chartex" xmlns:cx5="http://schemas.microsoft.com/office/drawing/2016/5/11/chartex" xmlns:cx4="http://schemas.microsoft.com/office/drawing/2016/5/10/chartex" xmlns:cx3="http://schemas.microsoft.com/office/drawing/2016/5/9/chartex" xmlns:cx2="http://schemas.microsoft.com/office/drawing/2015/10/21/chartex" xmlns:cx1="http://schemas.microsoft.com/office/drawing/2015/9/8/chartex" xmlns:cx="http://schemas.microsoft.com/office/drawing/2014/chartex">
             <w:pict>
               <v:shape w14:anchorId="2D7BD790" id="Straight Arrow Connector 33" o:spid="_x0000_s1026" type="#_x0000_t32" style="position:absolute;margin-left:148.35pt;margin-top:1pt;width:3.6pt;height:144.25pt;flip:x;z-index:251716608;visibility:visible;mso-wrap-style:square;mso-width-percent:0;mso-height-percent:0;mso-wrap-distance-left:9pt;mso-wrap-distance-top:0;mso-wrap-distance-right:9pt;mso-wrap-distance-bottom:0;mso-position-horizontal:absolute;mso-position-horizontal-relative:text;mso-position-vertical:absolute;mso-position-vertical-relative:text;mso-width-percent:0;mso-height-percent:0;mso-width-relative:margin;mso-height-relative:margin" o:gfxdata="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" strokecolor="black [3213]" strokeweight="2.25pt">
                 <v:stroke endarrow="block" joinstyle="miter"/>
@@ -4824,14 +5048,62 @@
           <w:b/>
           <w:bCs/>
         </w:rPr>
-        <w:t xml:space="preserve">              Dot(.)                        dot(.)</w:t>
-      </w:r>
-      <w:r>
-        <w:rPr>
-          <w:b/>
-          <w:bCs/>
-        </w:rPr>
-        <w:t xml:space="preserve">                                                                                                                           digit                          others</w:t>
+        <w:t xml:space="preserve">              </w:t>
+      </w:r>
+      <w:proofErr w:type="gramStart"/>
+      <w:r>
+        <w:rPr>
+          <w:b/>
+          <w:bCs/>
+        </w:rPr>
+        <w:t>Dot(</w:t>
+      </w:r>
+      <w:proofErr w:type="gramEnd"/>
+      <w:r>
+        <w:rPr>
+          <w:b/>
+          <w:bCs/>
+        </w:rPr>
+        <w:t xml:space="preserve">.)                        </w:t>
+      </w:r>
+      <w:proofErr w:type="gramStart"/>
+      <w:r>
+        <w:rPr>
+          <w:b/>
+          <w:bCs/>
+        </w:rPr>
+        <w:t>dot(</w:t>
+      </w:r>
+      <w:proofErr w:type="gramEnd"/>
+      <w:r>
+        <w:rPr>
+          <w:b/>
+          <w:bCs/>
+        </w:rPr>
+        <w:t>.)</w:t>
+      </w:r>
+      <w:r>
+        <w:rPr>
+          <w:b/>
+          <w:bCs/>
+        </w:rPr>
+        <w:t xml:space="preserve">                                                                                                                           </w:t>
+      </w:r>
+      <w:proofErr w:type="gramStart"/>
+      <w:r>
+        <w:rPr>
+          <w:b/>
+          <w:bCs/>
+        </w:rPr>
+        <w:t>digit</w:t>
+      </w:r>
+      <w:proofErr w:type="gramEnd"/>
+      <w:r>
+        <w:rPr>
+          <w:b/>
+          <w:bCs/>
+        </w:rPr>
+        <w:t xml:space="preserve">                          others</w:t>
       </w:r>
     </w:p>
     <w:p>
@@ -4847,15 +5119,49 @@
           <w:b/>
           <w:bCs/>
         </w:rPr>
-        <w:t xml:space="preserve">                others                  others</w:t>
-      </w:r>
-      <w:r>
-        <w:rPr>
-          <w:b/>
-          <w:bCs/>
-        </w:rPr>
-        <w:t xml:space="preserve">                                                                                                                            others</w:t>
-      </w:r>
+        <w:t xml:space="preserve">                </w:t>
+      </w:r>
+      <w:proofErr w:type="gramStart"/>
+      <w:r>
+        <w:rPr>
+          <w:b/>
+          <w:bCs/>
+        </w:rPr>
+        <w:t>others</w:t>
+      </w:r>
+      <w:proofErr w:type="gramEnd"/>
+      <w:r>
+        <w:rPr>
+          <w:b/>
+          <w:bCs/>
+        </w:rPr>
+        <w:t xml:space="preserve">                  </w:t>
+      </w:r>
+      <w:proofErr w:type="spellStart"/>
+      <w:r>
+        <w:rPr>
+          <w:b/>
+          <w:bCs/>
+        </w:rPr>
+        <w:t>others</w:t>
+      </w:r>
+      <w:proofErr w:type="spellEnd"/>
+      <w:r>
+        <w:rPr>
+          <w:b/>
+          <w:bCs/>
+        </w:rPr>
+        <w:t xml:space="preserve">                                                                                                                            </w:t>
+      </w:r>
+      <w:proofErr w:type="spellStart"/>
+      <w:r>
+        <w:rPr>
+          <w:b/>
+          <w:bCs/>
+        </w:rPr>
+        <w:t>others</w:t>
+      </w:r>
+      <w:proofErr w:type="spellEnd"/>
     </w:p>
     <w:p>
       <w:pPr>
@@ -5000,7 +5306,7 @@
               </wp:anchor>
             </w:drawing>
           </mc:Choice>
-          <mc:Fallback>
+          <mc:Fallback xmlns:w16se="http://schemas.microsoft.com/office/word/2015/wordml/symex" xmlns:w16cid="http://schemas.microsoft.com/office/word/2016/wordml/cid" xmlns:am3d="http://schemas.microsoft.com/office/drawing/2017/model3d" xmlns:aink="http://schemas.microsoft.com/office/drawing/2016/ink" xmlns:cx8="http://schemas.microsoft.com/office/drawing/2016/5/14/chartex" xmlns:cx7="http://schemas.microsoft.com/office/drawing/2016/5/13/chartex" xmlns:cx6="http://schemas.microsoft.com/office/drawing/2016/5/12/chartex" xmlns:cx5="http://schemas.microsoft.com/office/drawing/2016/5/11/chartex" xmlns:cx4="http://schemas.microsoft.com/office/drawing/2016/5/10/chartex" xmlns:cx3="http://schemas.microsoft.com/office/drawing/2016/5/9/chartex" xmlns:cx2="http://schemas.microsoft.com/office/drawing/2015/10/21/chartex" xmlns:cx1="http://schemas.microsoft.com/office/drawing/2015/9/8/chartex" xmlns:cx="http://schemas.microsoft.com/office/drawing/2014/chartex">
             <w:pict>
               <v:shape w14:anchorId="3EEA6A76" id="Flowchart: Connector 36" o:spid="_x0000_s1040" type="#_x0000_t120" style="position:absolute;margin-left:123.7pt;margin-top:1.95pt;width:48.75pt;height:48.75pt;z-index:251707392;visibility:visible;mso-wrap-style:square;mso-wrap-distance-left:9pt;mso-wrap-distance-top:0;mso-wrap-distance-right:9pt;mso-wrap-distance-bottom:0;mso-position-horizontal:absolute;mso-position-horizontal-relative:margin;mso-position-vertical:absolute;mso-position-vertical-relative:text;v-text-anchor:middle" o:gfxdata="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" fillcolor="white [3201]" strokecolor="black [3213]" strokeweight="2.25pt">
                 <v:stroke joinstyle="miter"/>
@@ -5130,7 +5436,7 @@
               </wp:anchor>
             </w:drawing>
           </mc:Choice>
-          <mc:Fallback>
+          <mc:Fallback xmlns:w16se="http://schemas.microsoft.com/office/word/2015/wordml/symex" xmlns:w16cid="http://schemas.microsoft.com/office/word/2016/wordml/cid" xmlns:am3d="http://schemas.microsoft.com/office/drawing/2017/model3d" xmlns:aink="http://schemas.microsoft.com/office/drawing/2016/ink" xmlns:cx8="http://schemas.microsoft.com/office/drawing/2016/5/14/chartex" xmlns:cx7="http://schemas.microsoft.com/office/drawing/2016/5/13/chartex" xmlns:cx6="http://schemas.microsoft.com/office/drawing/2016/5/12/chartex" xmlns:cx5="http://schemas.microsoft.com/office/drawing/2016/5/11/chartex" xmlns:cx4="http://schemas.microsoft.com/office/drawing/2016/5/10/chartex" xmlns:cx3="http://schemas.microsoft.com/office/drawing/2016/5/9/chartex" xmlns:cx2="http://schemas.microsoft.com/office/drawing/2015/10/21/chartex" xmlns:cx1="http://schemas.microsoft.com/office/drawing/2015/9/8/chartex" xmlns:cx="http://schemas.microsoft.com/office/drawing/2014/chartex">
             <w:pict>
               <v:shape w14:anchorId="54C678FD" id="Flowchart: Connector 44" o:spid="_x0000_s1041" type="#_x0000_t120" style="position:absolute;margin-left:552.15pt;margin-top:2.35pt;width:48.75pt;height:48.75pt;z-index:251703296;visibility:visible;mso-wrap-style:square;mso-wrap-distance-left:9pt;mso-wrap-distance-top:0;mso-wrap-distance-right:9pt;mso-wrap-distance-bottom:0;mso-position-horizontal:absolute;mso-position-horizontal-relative:margin;mso-position-vertical:absolute;mso-position-vertical-relative:text;v-text-anchor:middle" o:gfxdata="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" fillcolor="white [3201]" strokecolor="black [3213]" strokeweight="2.25pt">
                 <v:stroke joinstyle="miter"/>
@@ -5233,7 +5539,7 @@
               </wp:anchor>
             </w:drawing>
           </mc:Choice>
-          <mc:Fallback>
+          <mc:Fallback xmlns:w16se="http://schemas.microsoft.com/office/word/2015/wordml/symex" xmlns:w16cid="http://schemas.microsoft.com/office/word/2016/wordml/cid" xmlns:am3d="http://schemas.microsoft.com/office/drawing/2017/model3d" xmlns:aink="http://schemas.microsoft.com/office/drawing/2016/ink" xmlns:cx8="http://schemas.microsoft.com/office/drawing/2016/5/14/chartex" xmlns:cx7="http://schemas.microsoft.com/office/drawing/2016/5/13/chartex" xmlns:cx6="http://schemas.microsoft.com/office/drawing/2016/5/12/chartex" xmlns:cx5="http://schemas.microsoft.com/office/drawing/2016/5/11/chartex" xmlns:cx4="http://schemas.microsoft.com/office/drawing/2016/5/10/chartex" xmlns:cx3="http://schemas.microsoft.com/office/drawing/2016/5/9/chartex" xmlns:cx2="http://schemas.microsoft.com/office/drawing/2015/10/21/chartex" xmlns:cx1="http://schemas.microsoft.com/office/drawing/2015/9/8/chartex" xmlns:cx="http://schemas.microsoft.com/office/drawing/2014/chartex">
             <w:pict>
               <v:shapetype w14:anchorId="49FCAB20" id="_x0000_t104" coordsize="21600,21600" o:spt="104" adj="12960,19440,7200" path="ar0@22@3@21,,0@4@21@14@22@1@21@7@21@12@2l@13@2@8,0@11@2wa0@22@3@21@10@2@16@24@14@22@1@21@16@24@14,xewr@14@22@1@21@7@21@16@24nfe">
                 <v:stroke joinstyle="miter"/>
@@ -5360,7 +5666,7 @@
               </wp:anchor>
             </w:drawing>
           </mc:Choice>
-          <mc:Fallback>
+          <mc:Fallback xmlns:w16se="http://schemas.microsoft.com/office/word/2015/wordml/symex" xmlns:w16cid="http://schemas.microsoft.com/office/word/2016/wordml/cid" xmlns:am3d="http://schemas.microsoft.com/office/drawing/2017/model3d" xmlns:aink="http://schemas.microsoft.com/office/drawing/2016/ink" xmlns:cx8="http://schemas.microsoft.com/office/drawing/2016/5/14/chartex" xmlns:cx7="http://schemas.microsoft.com/office/drawing/2016/5/13/chartex" xmlns:cx6="http://schemas.microsoft.com/office/drawing/2016/5/12/chartex" xmlns:cx5="http://schemas.microsoft.com/office/drawing/2016/5/11/chartex" xmlns:cx4="http://schemas.microsoft.com/office/drawing/2016/5/10/chartex" xmlns:cx3="http://schemas.microsoft.com/office/drawing/2016/5/9/chartex" xmlns:cx2="http://schemas.microsoft.com/office/drawing/2015/10/21/chartex" xmlns:cx1="http://schemas.microsoft.com/office/drawing/2015/9/8/chartex" xmlns:cx="http://schemas.microsoft.com/office/drawing/2014/chartex">
             <w:pict>
               <v:shape w14:anchorId="5B150577" id="Arrow: Curved Up 35" o:spid="_x0000_s1026" type="#_x0000_t104" style="position:absolute;margin-left:559.25pt;margin-top:8.15pt;width:41.25pt;height:24pt;z-index:251722752;visibility:visible;mso-wrap-style:square;mso-wrap-distance-left:9pt;mso-wrap-distance-top:0;mso-wrap-distance-right:9pt;mso-wrap-distance-bottom:0;mso-position-horizontal:absolute;mso-position-horizontal-relative:text;mso-position-vertical:absolute;mso-position-vertical-relative:text;v-text-anchor:middle" o:gfxdata="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" adj="15316,20029,5400" fillcolor="black [3200]" strokecolor="black [1600]" strokeweight="1pt"/>
             </w:pict>
@@ -5381,14 +5687,46 @@
           <w:b/>
           <w:bCs/>
         </w:rPr>
-        <w:t xml:space="preserve">                                             digit , . , others</w:t>
-      </w:r>
-      <w:r>
-        <w:rPr>
-          <w:b/>
-          <w:bCs/>
-        </w:rPr>
-        <w:t xml:space="preserve">                                                                                                                                              letter, _ , digit, others</w:t>
+        <w:t xml:space="preserve">                                             </w:t>
+      </w:r>
+      <w:proofErr w:type="gramStart"/>
+      <w:r>
+        <w:rPr>
+          <w:b/>
+          <w:bCs/>
+        </w:rPr>
+        <w:t>digit ,</w:t>
+      </w:r>
+      <w:proofErr w:type="gramEnd"/>
+      <w:r>
+        <w:rPr>
+          <w:b/>
+          <w:bCs/>
+        </w:rPr>
+        <w:t xml:space="preserve"> . , others</w:t>
+      </w:r>
+      <w:r>
+        <w:rPr>
+          <w:b/>
+          <w:bCs/>
+        </w:rPr>
+        <w:t xml:space="preserve">                                                                                                                                              letter, </w:t>
+      </w:r>
+      <w:proofErr w:type="gramStart"/>
+      <w:r>
+        <w:rPr>
+          <w:b/>
+          <w:bCs/>
+        </w:rPr>
+        <w:t>_ ,</w:t>
+      </w:r>
+      <w:proofErr w:type="gramEnd"/>
+      <w:r>
+        <w:rPr>
+          <w:b/>
+          <w:bCs/>
+        </w:rPr>
+        <w:t xml:space="preserve"> digit, others</w:t>
       </w:r>
     </w:p>
     <w:p/>
@@ -5398,11 +5736,15 @@
         <w:t>GUI- MAGNO, TAER, AGBO</w:t>
       </w:r>
       <w:r>
+        <w:t>, REACT.JS</w:t>
+      </w:r>
+      <w:r>
         <w:br/>
         <w:t>CODE- TUBACES, VILLAHERMOSA</w:t>
       </w:r>
-      <w:bookmarkStart w:id="0" w:name="_GoBack"/>
-      <w:bookmarkEnd w:id="0"/>
+      <w:r>
+        <w:t>, JAVASCRIPTO</w:t>
+      </w:r>
     </w:p>
     <w:p/>
     <w:p>
@@ -5414,6 +5756,413 @@
       </w:pPr>
     </w:p>
     <w:p/>
+    <w:tbl>
+      <w:tblPr>
+        <w:tblStyle w:val="TableGrid"/>
+        <w:tblW w:w="0" w:type="auto"/>
+        <w:tblLook w:val="04A0" w:firstRow="1" w:lastRow="0" w:firstColumn="1" w:lastColumn="0" w:noHBand="0" w:noVBand="1"/>
+      </w:tblPr>
+      <w:tblGrid>
+        <w:gridCol w:w="1265"/>
+        <w:gridCol w:w="1680"/>
+        <w:gridCol w:w="1748"/>
+        <w:gridCol w:w="1614"/>
+        <w:gridCol w:w="1518"/>
+        <w:gridCol w:w="1501"/>
+      </w:tblGrid>
+      <w:tr>
+        <w:tc>
+          <w:tcPr>
+            <w:tcW w:w="1265" w:type="dxa"/>
+          </w:tcPr>
+          <w:p>
+            <w:pPr>
+              <w:jc w:val="center"/>
+            </w:pPr>
+          </w:p>
+        </w:tc>
+        <w:tc>
+          <w:tcPr>
+            <w:tcW w:w="1680" w:type="dxa"/>
+          </w:tcPr>
+          <w:p>
+            <w:pPr>
+              <w:jc w:val="center"/>
+            </w:pPr>
+            <w:r>
+              <w:t>January</w:t>
+            </w:r>
+          </w:p>
+        </w:tc>
+        <w:tc>
+          <w:tcPr>
+            <w:tcW w:w="1748" w:type="dxa"/>
+          </w:tcPr>
+          <w:p>
+            <w:pPr>
+              <w:jc w:val="center"/>
+            </w:pPr>
+            <w:r>
+              <w:t>February</w:t>
+            </w:r>
+          </w:p>
+        </w:tc>
+        <w:tc>
+          <w:tcPr>
+            <w:tcW w:w="1614" w:type="dxa"/>
+          </w:tcPr>
+          <w:p>
+            <w:pPr>
+              <w:jc w:val="center"/>
+            </w:pPr>
+            <w:r>
+              <w:t>March</w:t>
+            </w:r>
+          </w:p>
+        </w:tc>
+        <w:tc>
+          <w:tcPr>
+            <w:tcW w:w="1518" w:type="dxa"/>
+          </w:tcPr>
+          <w:p>
+            <w:pPr>
+              <w:jc w:val="center"/>
+            </w:pPr>
+            <w:r>
+              <w:t>April</w:t>
+            </w:r>
+          </w:p>
+        </w:tc>
+        <w:tc>
+          <w:tcPr>
+            <w:tcW w:w="1501" w:type="dxa"/>
+          </w:tcPr>
+          <w:p>
+            <w:pPr>
+              <w:jc w:val="center"/>
+            </w:pPr>
+            <w:r>
+              <w:t>May</w:t>
+            </w:r>
+          </w:p>
+        </w:tc>
+      </w:tr>
+      <w:tr>
+        <w:tc>
+          <w:tcPr>
+            <w:tcW w:w="1265" w:type="dxa"/>
+          </w:tcPr>
+          <w:p>
+            <w:proofErr w:type="spellStart"/>
+            <w:r>
+              <w:t>Tubaces</w:t>
+            </w:r>
+            <w:proofErr w:type="spellEnd"/>
+          </w:p>
+        </w:tc>
+        <w:tc>
+          <w:tcPr>
+            <w:tcW w:w="1680" w:type="dxa"/>
+          </w:tcPr>
+          <w:p/>
+        </w:tc>
+        <w:tc>
+          <w:tcPr>
+            <w:tcW w:w="1748" w:type="dxa"/>
+          </w:tcPr>
+          <w:p>
+            <w:pPr>
+              <w:jc w:val="center"/>
+            </w:pPr>
+          </w:p>
+        </w:tc>
+        <w:tc>
+          <w:tcPr>
+            <w:tcW w:w="1614" w:type="dxa"/>
+          </w:tcPr>
+          <w:p>
+            <w:pPr>
+              <w:jc w:val="center"/>
+            </w:pPr>
+          </w:p>
+        </w:tc>
+        <w:tc>
+          <w:tcPr>
+            <w:tcW w:w="1518" w:type="dxa"/>
+          </w:tcPr>
+          <w:p>
+            <w:pPr>
+              <w:jc w:val="center"/>
+            </w:pPr>
+          </w:p>
+        </w:tc>
+        <w:tc>
+          <w:tcPr>
+            <w:tcW w:w="1501" w:type="dxa"/>
+          </w:tcPr>
+          <w:p>
+            <w:pPr>
+              <w:jc w:val="center"/>
+            </w:pPr>
+          </w:p>
+        </w:tc>
+      </w:tr>
+      <w:tr>
+        <w:tc>
+          <w:tcPr>
+            <w:tcW w:w="1265" w:type="dxa"/>
+          </w:tcPr>
+          <w:p>
+            <w:pPr>
+              <w:jc w:val="center"/>
+            </w:pPr>
+          </w:p>
+        </w:tc>
+        <w:tc>
+          <w:tcPr>
+            <w:tcW w:w="1680" w:type="dxa"/>
+          </w:tcPr>
+          <w:p>
+            <w:pPr>
+              <w:jc w:val="center"/>
+            </w:pPr>
+          </w:p>
+        </w:tc>
+        <w:tc>
+          <w:tcPr>
+            <w:tcW w:w="1748" w:type="dxa"/>
+          </w:tcPr>
+          <w:p>
+            <w:pPr>
+              <w:jc w:val="center"/>
+            </w:pPr>
+          </w:p>
+        </w:tc>
+        <w:tc>
+          <w:tcPr>
+            <w:tcW w:w="1614" w:type="dxa"/>
+          </w:tcPr>
+          <w:p>
+            <w:pPr>
+              <w:jc w:val="center"/>
+            </w:pPr>
+          </w:p>
+        </w:tc>
+        <w:tc>
+          <w:tcPr>
+            <w:tcW w:w="1518" w:type="dxa"/>
+          </w:tcPr>
+          <w:p>
+            <w:pPr>
+              <w:jc w:val="center"/>
+            </w:pPr>
+          </w:p>
+        </w:tc>
+        <w:tc>
+          <w:tcPr>
+            <w:tcW w:w="1501" w:type="dxa"/>
+          </w:tcPr>
+          <w:p>
+            <w:pPr>
+              <w:jc w:val="center"/>
+            </w:pPr>
+          </w:p>
+        </w:tc>
+        <w:bookmarkStart w:id="0" w:name="_GoBack"/>
+        <w:bookmarkEnd w:id="0"/>
+      </w:tr>
+      <w:tr>
+        <w:tc>
+          <w:tcPr>
+            <w:tcW w:w="1265" w:type="dxa"/>
+          </w:tcPr>
+          <w:p>
+            <w:pPr>
+              <w:jc w:val="center"/>
+            </w:pPr>
+          </w:p>
+        </w:tc>
+        <w:tc>
+          <w:tcPr>
+            <w:tcW w:w="1680" w:type="dxa"/>
+          </w:tcPr>
+          <w:p>
+            <w:pPr>
+              <w:jc w:val="center"/>
+            </w:pPr>
+          </w:p>
+        </w:tc>
+        <w:tc>
+          <w:tcPr>
+            <w:tcW w:w="1748" w:type="dxa"/>
+          </w:tcPr>
+          <w:p>
+            <w:pPr>
+              <w:jc w:val="center"/>
+            </w:pPr>
+          </w:p>
+        </w:tc>
+        <w:tc>
+          <w:tcPr>
+            <w:tcW w:w="1614" w:type="dxa"/>
+          </w:tcPr>
+          <w:p>
+            <w:pPr>
+              <w:jc w:val="center"/>
+            </w:pPr>
+          </w:p>
+        </w:tc>
+        <w:tc>
+          <w:tcPr>
+            <w:tcW w:w="1518" w:type="dxa"/>
+          </w:tcPr>
+          <w:p>
+            <w:pPr>
+              <w:jc w:val="center"/>
+            </w:pPr>
+          </w:p>
+        </w:tc>
+        <w:tc>
+          <w:tcPr>
+            <w:tcW w:w="1501" w:type="dxa"/>
+          </w:tcPr>
+          <w:p>
+            <w:pPr>
+              <w:jc w:val="center"/>
+            </w:pPr>
+          </w:p>
+        </w:tc>
+      </w:tr>
+      <w:tr>
+        <w:tc>
+          <w:tcPr>
+            <w:tcW w:w="1265" w:type="dxa"/>
+          </w:tcPr>
+          <w:p>
+            <w:pPr>
+              <w:jc w:val="center"/>
+            </w:pPr>
+          </w:p>
+        </w:tc>
+        <w:tc>
+          <w:tcPr>
+            <w:tcW w:w="1680" w:type="dxa"/>
+          </w:tcPr>
+          <w:p>
+            <w:pPr>
+              <w:jc w:val="center"/>
+            </w:pPr>
+          </w:p>
+        </w:tc>
+        <w:tc>
+          <w:tcPr>
+            <w:tcW w:w="1748" w:type="dxa"/>
+          </w:tcPr>
+          <w:p>
+            <w:pPr>
+              <w:jc w:val="center"/>
+            </w:pPr>
+          </w:p>
+        </w:tc>
+        <w:tc>
+          <w:tcPr>
+            <w:tcW w:w="1614" w:type="dxa"/>
+          </w:tcPr>
+          <w:p>
+            <w:pPr>
+              <w:jc w:val="center"/>
+            </w:pPr>
+          </w:p>
+        </w:tc>
+        <w:tc>
+          <w:tcPr>
+            <w:tcW w:w="1518" w:type="dxa"/>
+          </w:tcPr>
+          <w:p>
+            <w:pPr>
+              <w:jc w:val="center"/>
+            </w:pPr>
+          </w:p>
+        </w:tc>
+        <w:tc>
+          <w:tcPr>
+            <w:tcW w:w="1501" w:type="dxa"/>
+          </w:tcPr>
+          <w:p>
+            <w:pPr>
+              <w:jc w:val="center"/>
+            </w:pPr>
+          </w:p>
+        </w:tc>
+      </w:tr>
+      <w:tr>
+        <w:tc>
+          <w:tcPr>
+            <w:tcW w:w="1265" w:type="dxa"/>
+          </w:tcPr>
+          <w:p>
+            <w:pPr>
+              <w:jc w:val="center"/>
+            </w:pPr>
+          </w:p>
+        </w:tc>
+        <w:tc>
+          <w:tcPr>
+            <w:tcW w:w="1680" w:type="dxa"/>
+          </w:tcPr>
+          <w:p>
+            <w:pPr>
+              <w:jc w:val="center"/>
+            </w:pPr>
+          </w:p>
+        </w:tc>
+        <w:tc>
+          <w:tcPr>
+            <w:tcW w:w="1748" w:type="dxa"/>
+          </w:tcPr>
+          <w:p>
+            <w:pPr>
+              <w:jc w:val="center"/>
+            </w:pPr>
+          </w:p>
+        </w:tc>
+        <w:tc>
+          <w:tcPr>
+            <w:tcW w:w="1614" w:type="dxa"/>
+          </w:tcPr>
+          <w:p>
+            <w:pPr>
+              <w:jc w:val="center"/>
+            </w:pPr>
+          </w:p>
+        </w:tc>
+        <w:tc>
+          <w:tcPr>
+            <w:tcW w:w="1518" w:type="dxa"/>
+          </w:tcPr>
+          <w:p>
+            <w:pPr>
+              <w:jc w:val="center"/>
+            </w:pPr>
+          </w:p>
+        </w:tc>
+        <w:tc>
+          <w:tcPr>
+            <w:tcW w:w="1501" w:type="dxa"/>
+          </w:tcPr>
+          <w:p>
+            <w:pPr>
+              <w:jc w:val="center"/>
+            </w:pPr>
+          </w:p>
+        </w:tc>
+      </w:tr>
+    </w:tbl>
+    <w:p>
+      <w:pPr>
+        <w:jc w:val="center"/>
+      </w:pPr>
+    </w:p>
     <w:p>
       <w:pPr>
         <w:jc w:val="center"/>
@@ -5430,7 +6179,7 @@
 </file>
 
 <file path=word/styles.xml><?xml version="1.0" encoding="utf-8"?>
-<w:styles xmlns:mc="http://schemas.openxmlformats.org/markup-compatibility/2006" xmlns:r="http://schemas.openxmlformats.org/officeDocument/2006/relationships" xmlns:w="http://schemas.openxmlformats.org/wordprocessingml/2006/main" xmlns:w14="http://schemas.microsoft.com/office/word/2010/wordml" xmlns:w15="http://schemas.microsoft.com/office/word/2012/wordml" xmlns:w16cid="http://schemas.microsoft.com/office/word/2016/wordml/cid" xmlns:w16se="http://schemas.microsoft.com/office/word/2015/wordml/symex" mc:Ignorable="w14 w15 w16se w16cid">
+<w:styles xmlns:mc="http://schemas.openxmlformats.org/markup-compatibility/2006" xmlns:r="http://schemas.openxmlformats.org/officeDocument/2006/relationships" xmlns:w="http://schemas.openxmlformats.org/wordprocessingml/2006/main" xmlns:w14="http://schemas.microsoft.com/office/word/2010/wordml" xmlns:w15="http://schemas.microsoft.com/office/word/2012/wordml" mc:Ignorable="w14 w15">
   <w:docDefaults>
     <w:rPrDefault>
       <w:rPr>
@@ -5446,7 +6195,7 @@
       </w:pPr>
     </w:pPrDefault>
   </w:docDefaults>
-  <w:latentStyles w:defLockedState="0" w:defUIPriority="99" w:defSemiHidden="0" w:defUnhideWhenUsed="0" w:defQFormat="0" w:count="377">
+  <w:latentStyles w:defLockedState="0" w:defUIPriority="99" w:defSemiHidden="0" w:defUnhideWhenUsed="0" w:defQFormat="0" w:count="371">
     <w:lsdException w:name="Normal" w:uiPriority="0" w:qFormat="1"/>
     <w:lsdException w:name="heading 1" w:uiPriority="9" w:qFormat="1"/>
     <w:lsdException w:name="heading 2" w:semiHidden="1" w:uiPriority="9" w:unhideWhenUsed="1" w:qFormat="1"/>
@@ -5818,12 +6567,6 @@
     <w:lsdException w:name="List Table 5 Dark Accent 6" w:uiPriority="50"/>
     <w:lsdException w:name="List Table 6 Colorful Accent 6" w:uiPriority="51"/>
     <w:lsdException w:name="List Table 7 Colorful Accent 6" w:uiPriority="52"/>
-    <w:lsdException w:name="Mention" w:semiHidden="1" w:unhideWhenUsed="1"/>
-    <w:lsdException w:name="Smart Hyperlink" w:semiHidden="1" w:unhideWhenUsed="1"/>
-    <w:lsdException w:name="Hashtag" w:semiHidden="1" w:unhideWhenUsed="1"/>
-    <w:lsdException w:name="Unresolved Mention" w:semiHidden="1" w:unhideWhenUsed="1"/>
-    <w:lsdException w:name="Smart Link" w:semiHidden="1" w:unhideWhenUsed="1"/>
-    <w:lsdException w:name="Smart Link Error" w:semiHidden="1" w:unhideWhenUsed="1"/>
   </w:latentStyles>
   <w:style w:type="paragraph" w:default="1" w:styleId="Normal">
     <w:name w:val="Normal"/>
@@ -5864,6 +6607,32 @@
     <w:pPr>
       <w:spacing w:after="0" w:line="240" w:lineRule="auto"/>
     </w:pPr>
+  </w:style>
+  <w:style w:type="table" w:styleId="TableGrid">
+    <w:name w:val="Table Grid"/>
+    <w:basedOn w:val="TableNormal"/>
+    <w:uiPriority w:val="39"/>
+    <w:rsid w:val="001F303A"/>
+    <w:pPr>
+      <w:spacing w:after="0" w:line="240" w:lineRule="auto"/>
+    </w:pPr>
+    <w:tblPr>
+      <w:tblInd w:w="0" w:type="dxa"/>
+      <w:tblBorders>
+        <w:top w:val="single" w:sz="4" w:space="0" w:color="auto"/>
+        <w:left w:val="single" w:sz="4" w:space="0" w:color="auto"/>
+        <w:bottom w:val="single" w:sz="4" w:space="0" w:color="auto"/>
+        <w:right w:val="single" w:sz="4" w:space="0" w:color="auto"/>
+        <w:insideH w:val="single" w:sz="4" w:space="0" w:color="auto"/>
+        <w:insideV w:val="single" w:sz="4" w:space="0" w:color="auto"/>
+      </w:tblBorders>
+      <w:tblCellMar>
+        <w:top w:w="0" w:type="dxa"/>
+        <w:left w:w="108" w:type="dxa"/>
+        <w:bottom w:w="0" w:type="dxa"/>
+        <w:right w:w="108" w:type="dxa"/>
+      </w:tblCellMar>
+    </w:tblPr>
   </w:style>
 </w:styles>
 </file>
